--- a/shiny/v2/app_text/01overview.docx
+++ b/shiny/v2/app_text/01overview.docx
@@ -4,624 +4,472 @@
   <w:body>
     <w:p>
       <w:pPr>
-        <w:rPr>
-          <w:rFonts w:eastAsia="Times New Roman" w:cstheme="minorHAnsi"/>
-        </w:rPr>
-      </w:pPr>
-      <w:r>
-        <w:rPr>
-          <w:rFonts w:eastAsia="Times New Roman" w:cstheme="minorHAnsi"/>
-          <w:color w:val="000000"/>
-        </w:rPr>
-        <w:t xml:space="preserve">This web application is designed to help users explore the likely impacts of climate change on the supply of nutrients from national fisheries and the opportunities for nations to mitigate these impacts through fisheries reforms. The tool also allows the user to reliance of nations on fisheries food </w:t>
+        <w:pStyle w:val="NormalWeb"/>
+        <w:spacing w:before="0" w:beforeAutospacing="0" w:after="0" w:afterAutospacing="0"/>
+        <w:rPr>
+          <w:rFonts w:asciiTheme="minorHAnsi" w:hAnsiTheme="minorHAnsi" w:cstheme="minorHAnsi"/>
+        </w:rPr>
+      </w:pPr>
+      <w:r>
+        <w:rPr>
+          <w:rFonts w:asciiTheme="minorHAnsi" w:hAnsiTheme="minorHAnsi" w:cstheme="minorHAnsi"/>
+          <w:color w:val="000000"/>
+        </w:rPr>
+        <w:t>This web application is designed to help users explore (1) the importance of marine fisheries to human nutrition, (2) the projected impacts of climate change on the nutrient endowment of marine fisheries, and (3) the opportunities for fisheries management reforms to mitigate impacts of climate change on food and nutrition from marine seafood. Data are presented at the national scale to allow users to assess vulnerability, sensitivity, and adaptive capacity in their country.</w:t>
+      </w:r>
+    </w:p>
+    <w:p>
+      <w:pPr>
+        <w:rPr>
+          <w:rFonts w:cstheme="minorHAnsi"/>
+        </w:rPr>
+      </w:pPr>
+    </w:p>
+    <w:p>
+      <w:pPr>
+        <w:pStyle w:val="NormalWeb"/>
+        <w:spacing w:before="0" w:beforeAutospacing="0" w:after="0" w:afterAutospacing="0"/>
+        <w:rPr>
+          <w:rFonts w:asciiTheme="minorHAnsi" w:hAnsiTheme="minorHAnsi" w:cstheme="minorHAnsi"/>
+        </w:rPr>
+      </w:pPr>
+      <w:r>
+        <w:rPr>
+          <w:rFonts w:asciiTheme="minorHAnsi" w:hAnsiTheme="minorHAnsi" w:cstheme="minorHAnsi"/>
+          <w:color w:val="000000"/>
+        </w:rPr>
+        <w:t>The web application is organized into the following four panels:</w:t>
+      </w:r>
+    </w:p>
+    <w:p>
+      <w:pPr>
+        <w:rPr>
+          <w:rFonts w:cstheme="minorHAnsi"/>
+        </w:rPr>
+      </w:pPr>
+    </w:p>
+    <w:p>
+      <w:pPr>
+        <w:pStyle w:val="NormalWeb"/>
+        <w:numPr>
+          <w:ilvl w:val="0"/>
+          <w:numId w:val="7"/>
+        </w:numPr>
+        <w:spacing w:before="0" w:beforeAutospacing="0" w:after="0" w:afterAutospacing="0"/>
+        <w:textAlignment w:val="baseline"/>
+        <w:rPr>
+          <w:rFonts w:asciiTheme="minorHAnsi" w:hAnsiTheme="minorHAnsi" w:cstheme="minorHAnsi"/>
+        </w:rPr>
+      </w:pPr>
+      <w:r>
+        <w:rPr>
+          <w:rFonts w:asciiTheme="minorHAnsi" w:hAnsiTheme="minorHAnsi" w:cstheme="minorHAnsi"/>
+          <w:b/>
+          <w:bCs/>
+          <w:color w:val="000000"/>
+        </w:rPr>
+        <w:t>Fish nutrition data:</w:t>
+      </w:r>
+      <w:r>
+        <w:rPr>
+          <w:rFonts w:asciiTheme="minorHAnsi" w:hAnsiTheme="minorHAnsi" w:cstheme="minorHAnsi"/>
+          <w:b/>
+          <w:bCs/>
+          <w:color w:val="000000"/>
+        </w:rPr>
+        <w:t xml:space="preserve"> </w:t>
+      </w:r>
+      <w:r>
+        <w:rPr>
+          <w:rFonts w:asciiTheme="minorHAnsi" w:hAnsiTheme="minorHAnsi" w:cstheme="minorHAnsi"/>
+          <w:color w:val="000000"/>
+        </w:rPr>
+        <w:t xml:space="preserve">This page allows the user to explore the nutrient content of more than 7,000 finfish species using data from </w:t>
+      </w:r>
+      <w:proofErr w:type="spellStart"/>
+      <w:r>
+        <w:rPr>
+          <w:rFonts w:asciiTheme="minorHAnsi" w:hAnsiTheme="minorHAnsi" w:cstheme="minorHAnsi"/>
+          <w:color w:val="000000"/>
+        </w:rPr>
+        <w:t>Vaitla</w:t>
+      </w:r>
+      <w:proofErr w:type="spellEnd"/>
+      <w:r>
+        <w:rPr>
+          <w:rFonts w:asciiTheme="minorHAnsi" w:hAnsiTheme="minorHAnsi" w:cstheme="minorHAnsi"/>
+          <w:color w:val="000000"/>
+        </w:rPr>
+        <w:t xml:space="preserve"> et al. (2018). This allows the user to anticipate the nutritional consequences of (1) losing or gaining access to a stock through shifts in productivity or distribution, (2) increasing long-term yields through management reforms, or (3) retaining the stock for domestic consumption rather than export.</w:t>
+      </w:r>
+    </w:p>
+    <w:p>
+      <w:pPr>
+        <w:pStyle w:val="NormalWeb"/>
+        <w:spacing w:before="0" w:beforeAutospacing="0" w:after="0" w:afterAutospacing="0"/>
+        <w:ind w:left="720"/>
+        <w:textAlignment w:val="baseline"/>
+        <w:rPr>
+          <w:rFonts w:asciiTheme="minorHAnsi" w:hAnsiTheme="minorHAnsi" w:cstheme="minorHAnsi"/>
+        </w:rPr>
+      </w:pPr>
+    </w:p>
+    <w:p>
+      <w:pPr>
+        <w:pStyle w:val="NormalWeb"/>
+        <w:numPr>
+          <w:ilvl w:val="0"/>
+          <w:numId w:val="7"/>
+        </w:numPr>
+        <w:spacing w:before="0" w:beforeAutospacing="0" w:after="0" w:afterAutospacing="0"/>
+        <w:textAlignment w:val="baseline"/>
+        <w:rPr>
+          <w:rFonts w:asciiTheme="minorHAnsi" w:hAnsiTheme="minorHAnsi" w:cstheme="minorHAnsi"/>
+          <w:color w:val="000000"/>
+        </w:rPr>
+      </w:pPr>
+      <w:r>
+        <w:rPr>
+          <w:rFonts w:asciiTheme="minorHAnsi" w:hAnsiTheme="minorHAnsi" w:cstheme="minorHAnsi"/>
+          <w:b/>
+          <w:bCs/>
+          <w:color w:val="000000"/>
+        </w:rPr>
+        <w:t>National nutrition data:</w:t>
+      </w:r>
+      <w:r>
+        <w:rPr>
+          <w:rFonts w:asciiTheme="minorHAnsi" w:hAnsiTheme="minorHAnsi" w:cstheme="minorHAnsi"/>
+          <w:color w:val="000000"/>
+        </w:rPr>
+        <w:t xml:space="preserve"> This page allows the user to assess the current and historical daily per capita intake of 23 nutrients in 173 countries and the contribution of marine fish and invertebrates to this intake using the </w:t>
+      </w:r>
+      <w:hyperlink r:id="rId5" w:history="1">
+        <w:proofErr w:type="spellStart"/>
+        <w:r>
+          <w:rPr>
+            <w:rStyle w:val="Hyperlink"/>
+            <w:rFonts w:asciiTheme="minorHAnsi" w:hAnsiTheme="minorHAnsi" w:cstheme="minorHAnsi"/>
+            <w:color w:val="1155CC"/>
+          </w:rPr>
+          <w:t>GENuS</w:t>
+        </w:r>
+        <w:proofErr w:type="spellEnd"/>
+        <w:r>
+          <w:rPr>
+            <w:rStyle w:val="Hyperlink"/>
+            <w:rFonts w:asciiTheme="minorHAnsi" w:hAnsiTheme="minorHAnsi" w:cstheme="minorHAnsi"/>
+            <w:color w:val="1155CC"/>
+          </w:rPr>
+          <w:t xml:space="preserve"> database</w:t>
+        </w:r>
+      </w:hyperlink>
+      <w:r>
+        <w:rPr>
+          <w:rFonts w:asciiTheme="minorHAnsi" w:hAnsiTheme="minorHAnsi" w:cstheme="minorHAnsi"/>
+          <w:color w:val="000000"/>
+        </w:rPr>
+        <w:t xml:space="preserve"> (Smith et al. 2016). By illustrating the current nutritional health of countries and their reliance on marine seafood as a source of nutrition, this page allows the user to anticipate the vulnerability or resilience of countries to climate-driven changes in nutrients from fisheries. Importantly, it highlights nutritional gaps that might be worsened by climate change and must be closed through focused fisheries reforms, the expansion of other food sectors, or trade.</w:t>
+      </w:r>
+    </w:p>
+    <w:p>
+      <w:pPr>
+        <w:rPr>
+          <w:rFonts w:cstheme="minorHAnsi"/>
+        </w:rPr>
+      </w:pPr>
+    </w:p>
+    <w:p>
+      <w:pPr>
+        <w:pStyle w:val="NormalWeb"/>
+        <w:numPr>
+          <w:ilvl w:val="0"/>
+          <w:numId w:val="7"/>
+        </w:numPr>
+        <w:spacing w:before="0" w:beforeAutospacing="0" w:after="0" w:afterAutospacing="0"/>
+        <w:textAlignment w:val="baseline"/>
+        <w:rPr>
+          <w:rFonts w:asciiTheme="minorHAnsi" w:hAnsiTheme="minorHAnsi" w:cstheme="minorHAnsi"/>
+          <w:color w:val="000000"/>
+        </w:rPr>
+      </w:pPr>
+      <w:r>
+        <w:rPr>
+          <w:rFonts w:asciiTheme="minorHAnsi" w:hAnsiTheme="minorHAnsi" w:cstheme="minorHAnsi"/>
+          <w:b/>
+          <w:bCs/>
+          <w:color w:val="000000"/>
+        </w:rPr>
+        <w:t>National fisheries and nutrition forecasts:</w:t>
+      </w:r>
+      <w:r>
+        <w:rPr>
+          <w:rFonts w:asciiTheme="minorHAnsi" w:hAnsiTheme="minorHAnsi" w:cstheme="minorHAnsi"/>
+          <w:color w:val="000000"/>
+        </w:rPr>
+        <w:t xml:space="preserve"> This page allows the user to explore the projected impacts of climate change on national fisheries with and without adaptive fisheries reforms and thus the consequences of climate change and fisheries adaptation on national nutrition endowments from marine fisheries. These projections are powered by combining the fisheries projections of Free et al. (2020) with the nutrient content estimates of Smith et al. (2016) and </w:t>
+      </w:r>
+      <w:proofErr w:type="spellStart"/>
+      <w:r>
+        <w:rPr>
+          <w:rFonts w:asciiTheme="minorHAnsi" w:hAnsiTheme="minorHAnsi" w:cstheme="minorHAnsi"/>
+          <w:color w:val="000000"/>
+        </w:rPr>
+        <w:t>Vaitla</w:t>
+      </w:r>
+      <w:proofErr w:type="spellEnd"/>
+      <w:r>
+        <w:rPr>
+          <w:rFonts w:asciiTheme="minorHAnsi" w:hAnsiTheme="minorHAnsi" w:cstheme="minorHAnsi"/>
+          <w:color w:val="000000"/>
+        </w:rPr>
+        <w:t xml:space="preserve"> et al. (2018). This page allows the user to anticipate the extent to </w:t>
       </w:r>
       <w:bookmarkStart w:id="0" w:name="_GoBack"/>
       <w:bookmarkEnd w:id="0"/>
       <w:r>
         <w:rPr>
-          <w:rFonts w:eastAsia="Times New Roman" w:cstheme="minorHAnsi"/>
-          <w:color w:val="000000"/>
-        </w:rPr>
-        <w:t>and nutrition, the vulnerability of the nation to losses in food and nutrition, and the gaps that will need to be filled through trade or other food provisioning sectors.</w:t>
-      </w:r>
-    </w:p>
-    <w:p>
-      <w:pPr>
-        <w:rPr>
-          <w:rFonts w:eastAsia="Times New Roman" w:cstheme="minorHAnsi"/>
-        </w:rPr>
-      </w:pPr>
-    </w:p>
-    <w:p>
-      <w:pPr>
-        <w:rPr>
-          <w:rFonts w:eastAsia="Times New Roman" w:cstheme="minorHAnsi"/>
-        </w:rPr>
-      </w:pPr>
-      <w:r>
-        <w:rPr>
-          <w:rFonts w:eastAsia="Times New Roman" w:cstheme="minorHAnsi"/>
-          <w:color w:val="000000"/>
-        </w:rPr>
-        <w:t>The web application is organized into the following four panels:</w:t>
-      </w:r>
-    </w:p>
-    <w:p>
-      <w:pPr>
-        <w:rPr>
-          <w:rFonts w:eastAsia="Times New Roman" w:cstheme="minorHAnsi"/>
-        </w:rPr>
-      </w:pPr>
-    </w:p>
-    <w:p>
-      <w:pPr>
+          <w:rFonts w:asciiTheme="minorHAnsi" w:hAnsiTheme="minorHAnsi" w:cstheme="minorHAnsi"/>
+          <w:color w:val="000000"/>
+        </w:rPr>
+        <w:t>which fisheries reforms could be leveraged to fill nutritional gaps under climate change or the extent to which other food sectors or trade will have to fill nutritional gaps left or unfilled by declining fisheries. </w:t>
+      </w:r>
+    </w:p>
+    <w:p>
+      <w:pPr>
+        <w:rPr>
+          <w:rFonts w:cstheme="minorHAnsi"/>
+        </w:rPr>
+      </w:pPr>
+    </w:p>
+    <w:p>
+      <w:pPr>
+        <w:pStyle w:val="NormalWeb"/>
         <w:numPr>
           <w:ilvl w:val="0"/>
-          <w:numId w:val="1"/>
+          <w:numId w:val="7"/>
         </w:numPr>
+        <w:spacing w:before="0" w:beforeAutospacing="0" w:after="0" w:afterAutospacing="0"/>
         <w:textAlignment w:val="baseline"/>
         <w:rPr>
-          <w:rFonts w:eastAsia="Times New Roman" w:cstheme="minorHAnsi"/>
-          <w:color w:val="000000"/>
-        </w:rPr>
-      </w:pPr>
-      <w:r>
-        <w:rPr>
-          <w:rFonts w:eastAsia="Times New Roman" w:cstheme="minorHAnsi"/>
+          <w:rFonts w:asciiTheme="minorHAnsi" w:hAnsiTheme="minorHAnsi" w:cstheme="minorHAnsi"/>
+          <w:color w:val="000000"/>
+        </w:rPr>
+      </w:pPr>
+      <w:r>
+        <w:rPr>
+          <w:rFonts w:asciiTheme="minorHAnsi" w:hAnsiTheme="minorHAnsi" w:cstheme="minorHAnsi"/>
           <w:b/>
           <w:bCs/>
           <w:color w:val="000000"/>
         </w:rPr>
-        <w:t xml:space="preserve">Fish nutrition data: </w:t>
-      </w:r>
-      <w:r>
-        <w:rPr>
-          <w:rFonts w:eastAsia="Times New Roman" w:cstheme="minorHAnsi"/>
-          <w:color w:val="000000"/>
-        </w:rPr>
-        <w:t xml:space="preserve">This page allows the user to explore the nutrient content of &gt;7000 fish species using data from </w:t>
+        <w:t>National report card:</w:t>
+      </w:r>
+      <w:r>
+        <w:rPr>
+          <w:rFonts w:asciiTheme="minorHAnsi" w:hAnsiTheme="minorHAnsi" w:cstheme="minorHAnsi"/>
+          <w:color w:val="000000"/>
+        </w:rPr>
+        <w:t xml:space="preserve"> This page summarizes the vulnerability of a </w:t>
       </w:r>
       <w:proofErr w:type="spellStart"/>
       <w:r>
         <w:rPr>
-          <w:rFonts w:eastAsia="Times New Roman" w:cstheme="minorHAnsi"/>
-          <w:color w:val="000000"/>
-        </w:rPr>
-        <w:t>Vaita</w:t>
+          <w:rFonts w:asciiTheme="minorHAnsi" w:hAnsiTheme="minorHAnsi" w:cstheme="minorHAnsi"/>
+          <w:color w:val="000000"/>
+        </w:rPr>
+        <w:t>nations</w:t>
       </w:r>
       <w:proofErr w:type="spellEnd"/>
       <w:r>
         <w:rPr>
-          <w:rFonts w:eastAsia="Times New Roman" w:cstheme="minorHAnsi"/>
-          <w:color w:val="000000"/>
-        </w:rPr>
-        <w:t xml:space="preserve"> et al. (2018). This allows the user to anticipate the nutritional consequences of losing or gaining access to a new fish stock, increasing long-term yield of a stock through reform, or retaining a stock for domestic consumption versus exporting it abroad.</w:t>
-      </w:r>
-    </w:p>
-    <w:p>
-      <w:pPr>
-        <w:numPr>
-          <w:ilvl w:val="0"/>
-          <w:numId w:val="1"/>
-        </w:numPr>
-        <w:textAlignment w:val="baseline"/>
-        <w:rPr>
-          <w:rFonts w:eastAsia="Times New Roman" w:cstheme="minorHAnsi"/>
-          <w:color w:val="000000"/>
-        </w:rPr>
-      </w:pPr>
-      <w:r>
-        <w:rPr>
-          <w:rFonts w:eastAsia="Times New Roman" w:cstheme="minorHAnsi"/>
-          <w:b/>
-          <w:bCs/>
-          <w:color w:val="000000"/>
-        </w:rPr>
-        <w:t>National nutrition data:</w:t>
-      </w:r>
-      <w:r>
-        <w:rPr>
-          <w:rFonts w:eastAsia="Times New Roman" w:cstheme="minorHAnsi"/>
-          <w:color w:val="000000"/>
-        </w:rPr>
-        <w:t xml:space="preserve"> This page allows the user to </w:t>
+          <w:rFonts w:asciiTheme="minorHAnsi" w:hAnsiTheme="minorHAnsi" w:cstheme="minorHAnsi"/>
+          <w:color w:val="000000"/>
+        </w:rPr>
+        <w:t xml:space="preserve"> food systems to climate change through the exposure, sensitivity, and adaptive capacity framework. The sensitivity is defined by level of nutritional health and reliance on fisheries. Exposure is defined by the projected rate of change in underlying nutrient availability and adaptive capacity is defined by the degree to which these impacts could be offset through reforms.</w:t>
+      </w:r>
+    </w:p>
+    <w:p>
+      <w:pPr>
+        <w:rPr>
+          <w:rFonts w:cstheme="minorHAnsi"/>
+        </w:rPr>
+      </w:pPr>
+    </w:p>
+    <w:p>
+      <w:pPr>
+        <w:pStyle w:val="NormalWeb"/>
+        <w:spacing w:before="0" w:beforeAutospacing="0" w:after="0" w:afterAutospacing="0"/>
+        <w:rPr>
+          <w:rFonts w:asciiTheme="minorHAnsi" w:hAnsiTheme="minorHAnsi" w:cstheme="minorHAnsi"/>
+        </w:rPr>
+      </w:pPr>
+      <w:r>
+        <w:rPr>
+          <w:rFonts w:asciiTheme="minorHAnsi" w:hAnsiTheme="minorHAnsi" w:cstheme="minorHAnsi"/>
+          <w:color w:val="000000"/>
+        </w:rPr>
+        <w:t>This web application is powered by data from the following three papers: </w:t>
+      </w:r>
+    </w:p>
+    <w:p>
+      <w:pPr>
+        <w:pStyle w:val="NormalWeb"/>
+        <w:spacing w:before="0" w:beforeAutospacing="0" w:after="0" w:afterAutospacing="0"/>
+        <w:rPr>
+          <w:rFonts w:asciiTheme="minorHAnsi" w:hAnsiTheme="minorHAnsi" w:cstheme="minorHAnsi"/>
+        </w:rPr>
+      </w:pPr>
+      <w:r>
+        <w:rPr>
+          <w:rFonts w:asciiTheme="minorHAnsi" w:hAnsiTheme="minorHAnsi" w:cstheme="minorHAnsi"/>
+          <w:color w:val="000000"/>
+        </w:rPr>
+        <w:lastRenderedPageBreak/>
+        <w:t> </w:t>
+      </w:r>
+    </w:p>
+    <w:p>
+      <w:pPr>
+        <w:pStyle w:val="NormalWeb"/>
+        <w:spacing w:before="0" w:beforeAutospacing="0" w:after="0" w:afterAutospacing="0"/>
+        <w:ind w:left="360"/>
+        <w:rPr>
+          <w:rFonts w:asciiTheme="minorHAnsi" w:hAnsiTheme="minorHAnsi" w:cstheme="minorHAnsi"/>
+        </w:rPr>
+      </w:pPr>
+      <w:r>
+        <w:rPr>
+          <w:rFonts w:asciiTheme="minorHAnsi" w:hAnsiTheme="minorHAnsi" w:cstheme="minorHAnsi"/>
+          <w:color w:val="000000"/>
+        </w:rPr>
+        <w:t xml:space="preserve">Smith MR, Micha R, Golden CD, </w:t>
       </w:r>
       <w:proofErr w:type="spellStart"/>
       <w:r>
         <w:rPr>
-          <w:rFonts w:eastAsia="Times New Roman" w:cstheme="minorHAnsi"/>
-          <w:color w:val="000000"/>
-        </w:rPr>
-        <w:t>asses</w:t>
+          <w:rFonts w:asciiTheme="minorHAnsi" w:hAnsiTheme="minorHAnsi" w:cstheme="minorHAnsi"/>
+          <w:color w:val="000000"/>
+        </w:rPr>
+        <w:t>Mozaffarian</w:t>
       </w:r>
       <w:proofErr w:type="spellEnd"/>
       <w:r>
         <w:rPr>
-          <w:rFonts w:eastAsia="Times New Roman" w:cstheme="minorHAnsi"/>
-          <w:color w:val="000000"/>
-        </w:rPr>
-        <w:t xml:space="preserve"> the current and historical daily per capita nutrition supply of micronutrients and the contribution of marine fish and invertebrates to these rates using data from the GENUS. It allows the user to assess the current nutritional status of a country and the contribution of fisheries towards that status. It presents the baseline for understanding the impacts of climate change on nutrition from fisheries and the opportunities for fisheries reform to fill gaps and mitigate the widening of gaps.</w:t>
-      </w:r>
-    </w:p>
-    <w:p>
-      <w:pPr>
-        <w:numPr>
-          <w:ilvl w:val="0"/>
-          <w:numId w:val="1"/>
-        </w:numPr>
-        <w:textAlignment w:val="baseline"/>
-        <w:rPr>
-          <w:rFonts w:eastAsia="Times New Roman" w:cstheme="minorHAnsi"/>
-          <w:color w:val="000000"/>
-        </w:rPr>
-      </w:pPr>
-      <w:r>
-        <w:rPr>
-          <w:rFonts w:eastAsia="Times New Roman" w:cstheme="minorHAnsi"/>
-          <w:b/>
-          <w:bCs/>
-          <w:color w:val="000000"/>
-        </w:rPr>
-        <w:t>National fisheries and nutrition forecasts:</w:t>
-      </w:r>
-      <w:r>
-        <w:rPr>
-          <w:rFonts w:eastAsia="Times New Roman" w:cstheme="minorHAnsi"/>
-          <w:color w:val="000000"/>
-        </w:rPr>
-        <w:t xml:space="preserve"> This page </w:t>
-      </w:r>
-      <w:proofErr w:type="gramStart"/>
-      <w:r>
-        <w:rPr>
-          <w:rFonts w:eastAsia="Times New Roman" w:cstheme="minorHAnsi"/>
-          <w:color w:val="000000"/>
-        </w:rPr>
-        <w:t>allows</w:t>
-      </w:r>
-      <w:proofErr w:type="gramEnd"/>
-      <w:r>
-        <w:rPr>
-          <w:rFonts w:eastAsia="Times New Roman" w:cstheme="minorHAnsi"/>
-          <w:color w:val="000000"/>
-        </w:rPr>
-        <w:t xml:space="preserve"> the user to explore the projected impacts of climate change on national fisheries with and without fisheries adaptation and the joint consequences of climate change and fisheries adaptation on national nutrition endowments. This page also exposes the gaps that might need to be filled through trade or through other food provisioning sectors such as aquaculture or agriculture.</w:t>
-      </w:r>
-    </w:p>
-    <w:p>
-      <w:pPr>
-        <w:numPr>
-          <w:ilvl w:val="0"/>
-          <w:numId w:val="1"/>
-        </w:numPr>
-        <w:textAlignment w:val="baseline"/>
-        <w:rPr>
-          <w:rFonts w:eastAsia="Times New Roman" w:cstheme="minorHAnsi"/>
-          <w:color w:val="000000"/>
-        </w:rPr>
-      </w:pPr>
-      <w:r>
-        <w:rPr>
-          <w:rFonts w:eastAsia="Times New Roman" w:cstheme="minorHAnsi"/>
-          <w:b/>
-          <w:bCs/>
-          <w:color w:val="000000"/>
-        </w:rPr>
-        <w:t>National report card:</w:t>
-      </w:r>
-      <w:r>
-        <w:rPr>
-          <w:rFonts w:eastAsia="Times New Roman" w:cstheme="minorHAnsi"/>
-          <w:color w:val="000000"/>
-        </w:rPr>
-        <w:t xml:space="preserve"> This page summarizes the vulnerability of a </w:t>
+          <w:rFonts w:asciiTheme="minorHAnsi" w:hAnsiTheme="minorHAnsi" w:cstheme="minorHAnsi"/>
+          <w:color w:val="000000"/>
+        </w:rPr>
+        <w:t xml:space="preserve"> D, Myers SS (2016) Global Expanded Nutrient Supply (</w:t>
       </w:r>
       <w:proofErr w:type="spellStart"/>
       <w:r>
         <w:rPr>
-          <w:rFonts w:eastAsia="Times New Roman" w:cstheme="minorHAnsi"/>
-          <w:color w:val="000000"/>
-        </w:rPr>
-        <w:t>nations</w:t>
+          <w:rFonts w:asciiTheme="minorHAnsi" w:hAnsiTheme="minorHAnsi" w:cstheme="minorHAnsi"/>
+          <w:color w:val="000000"/>
+        </w:rPr>
+        <w:t>GENuS</w:t>
       </w:r>
       <w:proofErr w:type="spellEnd"/>
       <w:r>
         <w:rPr>
-          <w:rFonts w:eastAsia="Times New Roman" w:cstheme="minorHAnsi"/>
-          <w:color w:val="000000"/>
-        </w:rPr>
-        <w:t xml:space="preserve"> food systems to climate change through the exposure, sensitivity, and adaptive capacity framework. The sensitivity is defined by level of nutritional health and reliance on fisheries. Exposure is defined by the projected rate of change in underlying nutrient availability and adaptive capacity is defined by the degree to which these impacts could be offset through reforms.</w:t>
-      </w:r>
-    </w:p>
-    <w:p>
-      <w:pPr>
-        <w:rPr>
-          <w:rFonts w:eastAsia="Times New Roman" w:cstheme="minorHAnsi"/>
-        </w:rPr>
-      </w:pPr>
-    </w:p>
-    <w:p>
-      <w:pPr>
-        <w:rPr>
-          <w:rFonts w:eastAsia="Times New Roman" w:cstheme="minorHAnsi"/>
-        </w:rPr>
-      </w:pPr>
-      <w:r>
-        <w:rPr>
-          <w:rFonts w:eastAsia="Times New Roman" w:cstheme="minorHAnsi"/>
-          <w:color w:val="000000"/>
-        </w:rPr>
-        <w:t>This web application focuses on the following nine nutrients:</w:t>
-      </w:r>
-    </w:p>
-    <w:p>
-      <w:pPr>
-        <w:rPr>
-          <w:rFonts w:eastAsia="Times New Roman" w:cstheme="minorHAnsi"/>
-        </w:rPr>
-      </w:pPr>
-      <w:r>
-        <w:rPr>
-          <w:rFonts w:eastAsia="Times New Roman" w:cstheme="minorHAnsi"/>
-          <w:color w:val="000000"/>
-        </w:rPr>
-        <w:t> </w:t>
-      </w:r>
-    </w:p>
-    <w:p>
-      <w:pPr>
-        <w:numPr>
-          <w:ilvl w:val="0"/>
-          <w:numId w:val="2"/>
-        </w:numPr>
-        <w:textAlignment w:val="baseline"/>
-        <w:rPr>
-          <w:rFonts w:eastAsia="Times New Roman" w:cstheme="minorHAnsi"/>
-          <w:color w:val="000000"/>
-        </w:rPr>
-      </w:pPr>
-      <w:r>
-        <w:rPr>
-          <w:rFonts w:eastAsia="Times New Roman" w:cstheme="minorHAnsi"/>
-          <w:b/>
-          <w:bCs/>
-          <w:color w:val="000000"/>
-        </w:rPr>
-        <w:t>Protein:</w:t>
-      </w:r>
-      <w:r>
-        <w:rPr>
-          <w:rFonts w:eastAsia="Times New Roman" w:cstheme="minorHAnsi"/>
-          <w:color w:val="000000"/>
-        </w:rPr>
-        <w:t xml:space="preserve"> “Serves as the major structural component of all cells of the body, and functions as enzymes, in membranes, as transport carriers, and as some hormones”</w:t>
-      </w:r>
-    </w:p>
-    <w:p>
-      <w:pPr>
-        <w:numPr>
-          <w:ilvl w:val="0"/>
-          <w:numId w:val="2"/>
-        </w:numPr>
-        <w:textAlignment w:val="baseline"/>
-        <w:rPr>
-          <w:rFonts w:eastAsia="Times New Roman" w:cstheme="minorHAnsi"/>
-          <w:color w:val="000000"/>
-        </w:rPr>
-      </w:pPr>
-      <w:r>
-        <w:rPr>
-          <w:rFonts w:eastAsia="Times New Roman" w:cstheme="minorHAnsi"/>
-          <w:b/>
-          <w:bCs/>
-          <w:color w:val="000000"/>
-        </w:rPr>
-        <w:t>Total fat:</w:t>
-      </w:r>
-      <w:r>
-        <w:rPr>
-          <w:rFonts w:eastAsia="Times New Roman" w:cstheme="minorHAnsi"/>
-          <w:color w:val="000000"/>
-        </w:rPr>
-        <w:t xml:space="preserve"> “Energy source and, when found in foods, is a source of n-6 and n-3 polyunsaturated fatty acids”</w:t>
-      </w:r>
-    </w:p>
-    <w:p>
-      <w:pPr>
-        <w:numPr>
-          <w:ilvl w:val="0"/>
-          <w:numId w:val="2"/>
-        </w:numPr>
-        <w:textAlignment w:val="baseline"/>
-        <w:rPr>
-          <w:rFonts w:eastAsia="Times New Roman" w:cstheme="minorHAnsi"/>
-          <w:color w:val="000000"/>
-        </w:rPr>
-      </w:pPr>
-      <w:r>
-        <w:rPr>
-          <w:rFonts w:eastAsia="Times New Roman" w:cstheme="minorHAnsi"/>
-          <w:b/>
-          <w:bCs/>
-          <w:color w:val="000000"/>
-        </w:rPr>
-        <w:t>Omega-6 polyunsaturated fatty acids (linoleic acid):</w:t>
-      </w:r>
-      <w:r>
-        <w:rPr>
-          <w:rFonts w:eastAsia="Times New Roman" w:cstheme="minorHAnsi"/>
-          <w:color w:val="000000"/>
-        </w:rPr>
-        <w:t xml:space="preserve"> “Essential component of structural membrane lipids, involved with cell signaling, and precursor of eicosanoids. Required for normal skin function”</w:t>
-      </w:r>
-    </w:p>
-    <w:p>
-      <w:pPr>
-        <w:numPr>
-          <w:ilvl w:val="0"/>
-          <w:numId w:val="2"/>
-        </w:numPr>
-        <w:textAlignment w:val="baseline"/>
-        <w:rPr>
-          <w:rFonts w:eastAsia="Times New Roman" w:cstheme="minorHAnsi"/>
-          <w:color w:val="000000"/>
-        </w:rPr>
-      </w:pPr>
-      <w:r>
-        <w:rPr>
-          <w:rFonts w:eastAsia="Times New Roman" w:cstheme="minorHAnsi"/>
-          <w:b/>
-          <w:bCs/>
-          <w:color w:val="000000"/>
-        </w:rPr>
-        <w:t xml:space="preserve">Omega-3 polyunsaturated fatty acids (α-linoleic acid): </w:t>
-      </w:r>
-      <w:r>
-        <w:rPr>
-          <w:rFonts w:eastAsia="Times New Roman" w:cstheme="minorHAnsi"/>
-          <w:color w:val="000000"/>
-        </w:rPr>
-        <w:t>“Involved with neurological development and growth. Precursor of eicosanoids”</w:t>
-      </w:r>
-    </w:p>
-    <w:p>
-      <w:pPr>
-        <w:numPr>
-          <w:ilvl w:val="0"/>
-          <w:numId w:val="2"/>
-        </w:numPr>
-        <w:textAlignment w:val="baseline"/>
-        <w:rPr>
-          <w:rFonts w:eastAsia="Times New Roman" w:cstheme="minorHAnsi"/>
-          <w:color w:val="000000"/>
-        </w:rPr>
-      </w:pPr>
-      <w:r>
-        <w:rPr>
-          <w:rFonts w:eastAsia="Times New Roman" w:cstheme="minorHAnsi"/>
-          <w:b/>
-          <w:bCs/>
-          <w:color w:val="000000"/>
-        </w:rPr>
-        <w:lastRenderedPageBreak/>
-        <w:t xml:space="preserve">Iron: </w:t>
-      </w:r>
-      <w:r>
-        <w:rPr>
-          <w:rFonts w:eastAsia="Times New Roman" w:cstheme="minorHAnsi"/>
-          <w:color w:val="000000"/>
-        </w:rPr>
-        <w:t>“Component of hemoglobin and numerous enzymes; prevents microcytic hypochromic anemia”</w:t>
-      </w:r>
-    </w:p>
-    <w:p>
-      <w:pPr>
-        <w:numPr>
-          <w:ilvl w:val="0"/>
-          <w:numId w:val="2"/>
-        </w:numPr>
-        <w:textAlignment w:val="baseline"/>
-        <w:rPr>
-          <w:rFonts w:eastAsia="Times New Roman" w:cstheme="minorHAnsi"/>
-          <w:color w:val="000000"/>
-        </w:rPr>
-      </w:pPr>
-      <w:r>
-        <w:rPr>
-          <w:rFonts w:eastAsia="Times New Roman" w:cstheme="minorHAnsi"/>
-          <w:b/>
-          <w:bCs/>
-          <w:color w:val="000000"/>
-        </w:rPr>
-        <w:t xml:space="preserve">Zinc: </w:t>
-      </w:r>
-      <w:r>
-        <w:rPr>
-          <w:rFonts w:eastAsia="Times New Roman" w:cstheme="minorHAnsi"/>
-          <w:color w:val="000000"/>
-        </w:rPr>
-        <w:t>“Component of multiple enzymes and proteins; involved in the regulation of gene expression”</w:t>
-      </w:r>
-    </w:p>
-    <w:p>
-      <w:pPr>
-        <w:numPr>
-          <w:ilvl w:val="0"/>
-          <w:numId w:val="2"/>
-        </w:numPr>
-        <w:textAlignment w:val="baseline"/>
-        <w:rPr>
-          <w:rFonts w:eastAsia="Times New Roman" w:cstheme="minorHAnsi"/>
-          <w:color w:val="000000"/>
-        </w:rPr>
-      </w:pPr>
-      <w:r>
-        <w:rPr>
-          <w:rFonts w:eastAsia="Times New Roman" w:cstheme="minorHAnsi"/>
-          <w:b/>
-          <w:bCs/>
-          <w:color w:val="000000"/>
-        </w:rPr>
-        <w:t xml:space="preserve">Vitamin A: </w:t>
-      </w:r>
-      <w:r>
-        <w:rPr>
-          <w:rFonts w:eastAsia="Times New Roman" w:cstheme="minorHAnsi"/>
-          <w:color w:val="000000"/>
-        </w:rPr>
-        <w:t>“Required for normal vision, gene expression, reproduction, embryonic development and immune function”</w:t>
-      </w:r>
-    </w:p>
-    <w:p>
-      <w:pPr>
-        <w:numPr>
-          <w:ilvl w:val="0"/>
-          <w:numId w:val="2"/>
-        </w:numPr>
-        <w:textAlignment w:val="baseline"/>
-        <w:rPr>
-          <w:rFonts w:eastAsia="Times New Roman" w:cstheme="minorHAnsi"/>
-          <w:color w:val="000000"/>
-        </w:rPr>
-      </w:pPr>
-      <w:r>
-        <w:rPr>
-          <w:rFonts w:eastAsia="Times New Roman" w:cstheme="minorHAnsi"/>
-          <w:b/>
-          <w:bCs/>
-          <w:color w:val="000000"/>
-        </w:rPr>
-        <w:t xml:space="preserve">Vitamin B12: </w:t>
-      </w:r>
-      <w:r>
-        <w:rPr>
-          <w:rFonts w:eastAsia="Times New Roman" w:cstheme="minorHAnsi"/>
-          <w:color w:val="000000"/>
-        </w:rPr>
-        <w:t>“Coenzyme in nucleic acid metabolism; prevents megaloblastic anemia”</w:t>
-      </w:r>
-    </w:p>
-    <w:p>
-      <w:pPr>
-        <w:numPr>
-          <w:ilvl w:val="0"/>
-          <w:numId w:val="2"/>
-        </w:numPr>
-        <w:textAlignment w:val="baseline"/>
-        <w:rPr>
-          <w:rFonts w:eastAsia="Times New Roman" w:cstheme="minorHAnsi"/>
-          <w:color w:val="000000"/>
-        </w:rPr>
-      </w:pPr>
-      <w:r>
-        <w:rPr>
-          <w:rFonts w:eastAsia="Times New Roman" w:cstheme="minorHAnsi"/>
-          <w:b/>
-          <w:bCs/>
-          <w:color w:val="000000"/>
-        </w:rPr>
-        <w:t xml:space="preserve">Vitamin D: </w:t>
-      </w:r>
-      <w:r>
-        <w:rPr>
-          <w:rFonts w:eastAsia="Times New Roman" w:cstheme="minorHAnsi"/>
-          <w:color w:val="000000"/>
-        </w:rPr>
-        <w:t>“Maintains serum calcium and phosphorus concentrations, and, in turn, bone health”</w:t>
-      </w:r>
-    </w:p>
-    <w:p>
-      <w:pPr>
-        <w:spacing w:before="360" w:after="120"/>
-        <w:outlineLvl w:val="1"/>
-        <w:rPr>
-          <w:rFonts w:eastAsia="Times New Roman" w:cstheme="minorHAnsi"/>
-          <w:b/>
-          <w:bCs/>
-        </w:rPr>
-      </w:pPr>
-      <w:r>
-        <w:rPr>
-          <w:rFonts w:eastAsia="Times New Roman" w:cstheme="minorHAnsi"/>
-          <w:b/>
-          <w:color w:val="000000"/>
-        </w:rPr>
-        <w:t>References</w:t>
-      </w:r>
-    </w:p>
-    <w:p>
-      <w:pPr>
-        <w:rPr>
-          <w:rFonts w:eastAsia="Times New Roman" w:cstheme="minorHAnsi"/>
-        </w:rPr>
-      </w:pPr>
-      <w:r>
-        <w:rPr>
-          <w:rFonts w:eastAsia="Times New Roman" w:cstheme="minorHAnsi"/>
-          <w:color w:val="000000"/>
-        </w:rPr>
-        <w:t>This web application uses data from the following papers: </w:t>
-      </w:r>
-    </w:p>
-    <w:p>
-      <w:pPr>
-        <w:rPr>
-          <w:rFonts w:eastAsia="Times New Roman" w:cstheme="minorHAnsi"/>
-        </w:rPr>
-      </w:pPr>
-      <w:r>
-        <w:rPr>
-          <w:rFonts w:eastAsia="Times New Roman" w:cstheme="minorHAnsi"/>
-          <w:color w:val="000000"/>
-        </w:rPr>
-        <w:t> </w:t>
-      </w:r>
-    </w:p>
-    <w:p>
-      <w:pPr>
-        <w:ind w:left="720"/>
-        <w:rPr>
-          <w:rFonts w:eastAsia="Times New Roman" w:cstheme="minorHAnsi"/>
-        </w:rPr>
-      </w:pPr>
+          <w:rFonts w:asciiTheme="minorHAnsi" w:hAnsiTheme="minorHAnsi" w:cstheme="minorHAnsi"/>
+          <w:color w:val="000000"/>
+        </w:rPr>
+        <w:t xml:space="preserve">) model: a new method for estimating the global dietary supply of nutrients. </w:t>
+      </w:r>
       <w:proofErr w:type="spellStart"/>
       <w:r>
         <w:rPr>
-          <w:rFonts w:eastAsia="Times New Roman" w:cstheme="minorHAnsi"/>
-          <w:color w:val="000000"/>
-        </w:rPr>
-        <w:t>Vaitla</w:t>
-      </w:r>
-      <w:proofErr w:type="spellEnd"/>
-      <w:r>
-        <w:rPr>
-          <w:rFonts w:eastAsia="Times New Roman" w:cstheme="minorHAnsi"/>
-          <w:color w:val="000000"/>
-        </w:rPr>
-        <w:t xml:space="preserve"> B, Collar D, Smith MR, Myers SS, Rice BL, Golden CD (2018) Predicting nutrient content of ray-finned fishes using phylogenetic information. </w:t>
-      </w:r>
-      <w:r>
-        <w:rPr>
-          <w:rFonts w:eastAsia="Times New Roman" w:cstheme="minorHAnsi"/>
+          <w:rFonts w:asciiTheme="minorHAnsi" w:hAnsiTheme="minorHAnsi" w:cstheme="minorHAnsi"/>
           <w:i/>
           <w:iCs/>
           <w:color w:val="000000"/>
         </w:rPr>
-        <w:t>Nature Communications</w:t>
-      </w:r>
-      <w:r>
-        <w:rPr>
-          <w:rFonts w:eastAsia="Times New Roman" w:cstheme="minorHAnsi"/>
-          <w:color w:val="000000"/>
-        </w:rPr>
-        <w:t xml:space="preserve"> 9(3742).</w:t>
-      </w:r>
-      <w:hyperlink r:id="rId5" w:history="1">
+        <w:t>PLoS</w:t>
+      </w:r>
+      <w:proofErr w:type="spellEnd"/>
+      <w:r>
+        <w:rPr>
+          <w:rFonts w:asciiTheme="minorHAnsi" w:hAnsiTheme="minorHAnsi" w:cstheme="minorHAnsi"/>
+          <w:i/>
+          <w:iCs/>
+          <w:color w:val="000000"/>
+        </w:rPr>
+        <w:t xml:space="preserve"> One</w:t>
+      </w:r>
+      <w:r>
+        <w:rPr>
+          <w:rFonts w:asciiTheme="minorHAnsi" w:hAnsiTheme="minorHAnsi" w:cstheme="minorHAnsi"/>
+          <w:color w:val="000000"/>
+        </w:rPr>
+        <w:t xml:space="preserve"> 11(1): e0146976. </w:t>
+      </w:r>
+      <w:hyperlink r:id="rId6" w:history="1">
         <w:r>
           <w:rPr>
-            <w:rFonts w:eastAsia="Times New Roman" w:cstheme="minorHAnsi"/>
+            <w:rStyle w:val="Hyperlink"/>
+            <w:rFonts w:asciiTheme="minorHAnsi" w:hAnsiTheme="minorHAnsi" w:cstheme="minorHAnsi"/>
             <w:color w:val="1155CC"/>
-            <w:u w:val="single"/>
+          </w:rPr>
+          <w:t>https://doi.org/10.1371/journal.pone.0146976</w:t>
+        </w:r>
+      </w:hyperlink>
+    </w:p>
+    <w:p>
+      <w:pPr>
+        <w:ind w:left="360"/>
+        <w:rPr>
+          <w:rFonts w:cstheme="minorHAnsi"/>
+        </w:rPr>
+      </w:pPr>
+    </w:p>
+    <w:p>
+      <w:pPr>
+        <w:pStyle w:val="NormalWeb"/>
+        <w:spacing w:before="0" w:beforeAutospacing="0" w:after="0" w:afterAutospacing="0"/>
+        <w:ind w:left="360"/>
+        <w:rPr>
+          <w:rFonts w:asciiTheme="minorHAnsi" w:hAnsiTheme="minorHAnsi" w:cstheme="minorHAnsi"/>
+        </w:rPr>
+      </w:pPr>
+      <w:proofErr w:type="spellStart"/>
+      <w:r>
+        <w:rPr>
+          <w:rFonts w:asciiTheme="minorHAnsi" w:hAnsiTheme="minorHAnsi" w:cstheme="minorHAnsi"/>
+          <w:color w:val="000000"/>
+        </w:rPr>
+        <w:t>Vaitla</w:t>
+      </w:r>
+      <w:proofErr w:type="spellEnd"/>
+      <w:r>
+        <w:rPr>
+          <w:rFonts w:asciiTheme="minorHAnsi" w:hAnsiTheme="minorHAnsi" w:cstheme="minorHAnsi"/>
+          <w:color w:val="000000"/>
+        </w:rPr>
+        <w:t xml:space="preserve"> B, Collar D, Smith MR, Myers SS, Rice BL, Golden CD (2018) Predicting nutrient content of ray-finned fishes using phylogenetic information. </w:t>
+      </w:r>
+      <w:r>
+        <w:rPr>
+          <w:rFonts w:asciiTheme="minorHAnsi" w:hAnsiTheme="minorHAnsi" w:cstheme="minorHAnsi"/>
+          <w:i/>
+          <w:iCs/>
+          <w:color w:val="000000"/>
+        </w:rPr>
+        <w:t>Nature Communications</w:t>
+      </w:r>
+      <w:r>
+        <w:rPr>
+          <w:rFonts w:asciiTheme="minorHAnsi" w:hAnsiTheme="minorHAnsi" w:cstheme="minorHAnsi"/>
+          <w:color w:val="000000"/>
+        </w:rPr>
+        <w:t xml:space="preserve"> 9(3742).</w:t>
+      </w:r>
+      <w:hyperlink r:id="rId7" w:history="1">
+        <w:r>
+          <w:rPr>
+            <w:rStyle w:val="Hyperlink"/>
+            <w:rFonts w:asciiTheme="minorHAnsi" w:hAnsiTheme="minorHAnsi" w:cstheme="minorHAnsi"/>
+            <w:color w:val="1155CC"/>
           </w:rPr>
           <w:t xml:space="preserve"> https://doi.org/10.1038/s41467-018-06199-w</w:t>
         </w:r>
@@ -629,14 +477,16 @@
     </w:p>
     <w:p>
       <w:pPr>
-        <w:ind w:left="720"/>
-        <w:rPr>
-          <w:rFonts w:eastAsia="Times New Roman" w:cstheme="minorHAnsi"/>
-        </w:rPr>
-      </w:pPr>
-      <w:r>
-        <w:rPr>
-          <w:rFonts w:eastAsia="Times New Roman" w:cstheme="minorHAnsi"/>
+        <w:pStyle w:val="NormalWeb"/>
+        <w:spacing w:before="0" w:beforeAutospacing="0" w:after="0" w:afterAutospacing="0"/>
+        <w:ind w:left="360"/>
+        <w:rPr>
+          <w:rFonts w:asciiTheme="minorHAnsi" w:hAnsiTheme="minorHAnsi" w:cstheme="minorHAnsi"/>
+        </w:rPr>
+      </w:pPr>
+      <w:r>
+        <w:rPr>
+          <w:rFonts w:asciiTheme="minorHAnsi" w:hAnsiTheme="minorHAnsi" w:cstheme="minorHAnsi"/>
           <w:color w:val="000000"/>
         </w:rPr>
         <w:t> </w:t>
@@ -644,54 +494,72 @@
     </w:p>
     <w:p>
       <w:pPr>
-        <w:ind w:left="720"/>
-        <w:rPr>
-          <w:rFonts w:eastAsia="Times New Roman" w:cstheme="minorHAnsi"/>
-        </w:rPr>
-      </w:pPr>
-      <w:r>
-        <w:rPr>
-          <w:rFonts w:eastAsia="Times New Roman" w:cstheme="minorHAnsi"/>
-          <w:color w:val="000000"/>
-        </w:rPr>
-        <w:t xml:space="preserve">Smith MR, Micha R, Golden CD, </w:t>
+        <w:pStyle w:val="NormalWeb"/>
+        <w:spacing w:before="0" w:beforeAutospacing="0" w:after="0" w:afterAutospacing="0"/>
+        <w:ind w:left="360"/>
+        <w:rPr>
+          <w:rFonts w:asciiTheme="minorHAnsi" w:hAnsiTheme="minorHAnsi" w:cstheme="minorHAnsi"/>
+        </w:rPr>
+      </w:pPr>
+      <w:r>
+        <w:rPr>
+          <w:rFonts w:asciiTheme="minorHAnsi" w:hAnsiTheme="minorHAnsi" w:cstheme="minorHAnsi"/>
+          <w:color w:val="000000"/>
+        </w:rPr>
+        <w:t xml:space="preserve">Free CM, </w:t>
       </w:r>
       <w:proofErr w:type="spellStart"/>
       <w:r>
         <w:rPr>
-          <w:rFonts w:eastAsia="Times New Roman" w:cstheme="minorHAnsi"/>
-          <w:color w:val="000000"/>
-        </w:rPr>
-        <w:t>Mozaffarian</w:t>
+          <w:rFonts w:asciiTheme="minorHAnsi" w:hAnsiTheme="minorHAnsi" w:cstheme="minorHAnsi"/>
+          <w:color w:val="000000"/>
+        </w:rPr>
+        <w:t>Mangin</w:t>
       </w:r>
       <w:proofErr w:type="spellEnd"/>
       <w:r>
         <w:rPr>
-          <w:rFonts w:eastAsia="Times New Roman" w:cstheme="minorHAnsi"/>
-          <w:color w:val="000000"/>
-        </w:rPr>
-        <w:t xml:space="preserve"> D, Myers SS (2016) Global Expanded Nutrient Supply (</w:t>
+          <w:rFonts w:asciiTheme="minorHAnsi" w:hAnsiTheme="minorHAnsi" w:cstheme="minorHAnsi"/>
+          <w:color w:val="000000"/>
+        </w:rPr>
+        <w:t xml:space="preserve"> T, García </w:t>
       </w:r>
       <w:proofErr w:type="spellStart"/>
       <w:r>
         <w:rPr>
-          <w:rFonts w:eastAsia="Times New Roman" w:cstheme="minorHAnsi"/>
-          <w:color w:val="000000"/>
-        </w:rPr>
-        <w:t>GENuS</w:t>
+          <w:rFonts w:asciiTheme="minorHAnsi" w:hAnsiTheme="minorHAnsi" w:cstheme="minorHAnsi"/>
+          <w:color w:val="000000"/>
+        </w:rPr>
+        <w:t>Molinos</w:t>
       </w:r>
       <w:proofErr w:type="spellEnd"/>
       <w:r>
         <w:rPr>
-          <w:rFonts w:eastAsia="Times New Roman" w:cstheme="minorHAnsi"/>
-          <w:color w:val="000000"/>
-        </w:rPr>
-        <w:t xml:space="preserve">) model: a new method for estimating the global dietary supply of nutrients. </w:t>
+          <w:rFonts w:asciiTheme="minorHAnsi" w:hAnsiTheme="minorHAnsi" w:cstheme="minorHAnsi"/>
+          <w:color w:val="000000"/>
+        </w:rPr>
+        <w:t xml:space="preserve"> J, </w:t>
       </w:r>
       <w:proofErr w:type="spellStart"/>
       <w:r>
         <w:rPr>
-          <w:rFonts w:eastAsia="Times New Roman" w:cstheme="minorHAnsi"/>
+          <w:rFonts w:asciiTheme="minorHAnsi" w:hAnsiTheme="minorHAnsi" w:cstheme="minorHAnsi"/>
+          <w:color w:val="000000"/>
+        </w:rPr>
+        <w:t>Ojea</w:t>
+      </w:r>
+      <w:proofErr w:type="spellEnd"/>
+      <w:r>
+        <w:rPr>
+          <w:rFonts w:asciiTheme="minorHAnsi" w:hAnsiTheme="minorHAnsi" w:cstheme="minorHAnsi"/>
+          <w:color w:val="000000"/>
+        </w:rPr>
+        <w:t xml:space="preserve"> E, Burden M, Costello C, Gaines SD (2020) Realistic fisheries management reforms could mitigate the impacts of climate change in most countries. </w:t>
+      </w:r>
+      <w:proofErr w:type="spellStart"/>
+      <w:r>
+        <w:rPr>
+          <w:rFonts w:asciiTheme="minorHAnsi" w:hAnsiTheme="minorHAnsi" w:cstheme="minorHAnsi"/>
           <w:i/>
           <w:iCs/>
           <w:color w:val="000000"/>
@@ -701,7 +569,7 @@
       <w:proofErr w:type="spellEnd"/>
       <w:r>
         <w:rPr>
-          <w:rFonts w:eastAsia="Times New Roman" w:cstheme="minorHAnsi"/>
+          <w:rFonts w:asciiTheme="minorHAnsi" w:hAnsiTheme="minorHAnsi" w:cstheme="minorHAnsi"/>
           <w:i/>
           <w:iCs/>
           <w:color w:val="000000"/>
@@ -710,132 +578,17 @@
       </w:r>
       <w:r>
         <w:rPr>
-          <w:rFonts w:eastAsia="Times New Roman" w:cstheme="minorHAnsi"/>
-          <w:color w:val="000000"/>
-        </w:rPr>
-        <w:t xml:space="preserve"> 11(1): e0146976. </w:t>
-      </w:r>
-      <w:hyperlink r:id="rId6" w:history="1">
+          <w:rFonts w:asciiTheme="minorHAnsi" w:hAnsiTheme="minorHAnsi" w:cstheme="minorHAnsi"/>
+          <w:color w:val="000000"/>
+        </w:rPr>
+        <w:t xml:space="preserve"> 15(3): e0224347. </w:t>
+      </w:r>
+      <w:hyperlink r:id="rId8" w:history="1">
         <w:r>
           <w:rPr>
-            <w:rFonts w:eastAsia="Times New Roman" w:cstheme="minorHAnsi"/>
+            <w:rStyle w:val="Hyperlink"/>
+            <w:rFonts w:asciiTheme="minorHAnsi" w:hAnsiTheme="minorHAnsi" w:cstheme="minorHAnsi"/>
             <w:color w:val="1155CC"/>
-            <w:u w:val="single"/>
-          </w:rPr>
-          <w:t>https://doi.org/10.1371/journal.pone.0146976</w:t>
-        </w:r>
-      </w:hyperlink>
-    </w:p>
-    <w:p>
-      <w:pPr>
-        <w:ind w:left="720"/>
-        <w:rPr>
-          <w:rFonts w:eastAsia="Times New Roman" w:cstheme="minorHAnsi"/>
-        </w:rPr>
-      </w:pPr>
-      <w:r>
-        <w:rPr>
-          <w:rFonts w:eastAsia="Times New Roman" w:cstheme="minorHAnsi"/>
-          <w:color w:val="000000"/>
-        </w:rPr>
-        <w:t> </w:t>
-      </w:r>
-    </w:p>
-    <w:p>
-      <w:pPr>
-        <w:ind w:left="720"/>
-        <w:rPr>
-          <w:rFonts w:eastAsia="Times New Roman" w:cstheme="minorHAnsi"/>
-        </w:rPr>
-      </w:pPr>
-      <w:r>
-        <w:rPr>
-          <w:rFonts w:eastAsia="Times New Roman" w:cstheme="minorHAnsi"/>
-          <w:color w:val="000000"/>
-        </w:rPr>
-        <w:t xml:space="preserve">Free CM, </w:t>
-      </w:r>
-      <w:proofErr w:type="spellStart"/>
-      <w:r>
-        <w:rPr>
-          <w:rFonts w:eastAsia="Times New Roman" w:cstheme="minorHAnsi"/>
-          <w:color w:val="000000"/>
-        </w:rPr>
-        <w:t>Mangin</w:t>
-      </w:r>
-      <w:proofErr w:type="spellEnd"/>
-      <w:r>
-        <w:rPr>
-          <w:rFonts w:eastAsia="Times New Roman" w:cstheme="minorHAnsi"/>
-          <w:color w:val="000000"/>
-        </w:rPr>
-        <w:t xml:space="preserve"> T, García </w:t>
-      </w:r>
-      <w:proofErr w:type="spellStart"/>
-      <w:r>
-        <w:rPr>
-          <w:rFonts w:eastAsia="Times New Roman" w:cstheme="minorHAnsi"/>
-          <w:color w:val="000000"/>
-        </w:rPr>
-        <w:t>Molinos</w:t>
-      </w:r>
-      <w:proofErr w:type="spellEnd"/>
-      <w:r>
-        <w:rPr>
-          <w:rFonts w:eastAsia="Times New Roman" w:cstheme="minorHAnsi"/>
-          <w:color w:val="000000"/>
-        </w:rPr>
-        <w:t xml:space="preserve"> J, </w:t>
-      </w:r>
-      <w:proofErr w:type="spellStart"/>
-      <w:r>
-        <w:rPr>
-          <w:rFonts w:eastAsia="Times New Roman" w:cstheme="minorHAnsi"/>
-          <w:color w:val="000000"/>
-        </w:rPr>
-        <w:t>Ojea</w:t>
-      </w:r>
-      <w:proofErr w:type="spellEnd"/>
-      <w:r>
-        <w:rPr>
-          <w:rFonts w:eastAsia="Times New Roman" w:cstheme="minorHAnsi"/>
-          <w:color w:val="000000"/>
-        </w:rPr>
-        <w:t xml:space="preserve"> E, Burden M, Costello C, Gaines SD (2020) Realistic fisheries management reforms could mitigate the impacts of climate change in most countries. </w:t>
-      </w:r>
-      <w:proofErr w:type="spellStart"/>
-      <w:r>
-        <w:rPr>
-          <w:rFonts w:eastAsia="Times New Roman" w:cstheme="minorHAnsi"/>
-          <w:i/>
-          <w:iCs/>
-          <w:color w:val="000000"/>
-        </w:rPr>
-        <w:t>PLoS</w:t>
-      </w:r>
-      <w:proofErr w:type="spellEnd"/>
-      <w:r>
-        <w:rPr>
-          <w:rFonts w:eastAsia="Times New Roman" w:cstheme="minorHAnsi"/>
-          <w:i/>
-          <w:iCs/>
-          <w:color w:val="000000"/>
-        </w:rPr>
-        <w:t xml:space="preserve"> One</w:t>
-      </w:r>
-      <w:r>
-        <w:rPr>
-          <w:rFonts w:eastAsia="Times New Roman" w:cstheme="minorHAnsi"/>
-          <w:color w:val="000000"/>
-        </w:rPr>
-        <w:t xml:space="preserve"> 15(3): e0224347. </w:t>
-      </w:r>
-      <w:hyperlink r:id="rId7" w:history="1">
-        <w:r>
-          <w:rPr>
-            <w:rFonts w:eastAsia="Times New Roman" w:cstheme="minorHAnsi"/>
-            <w:color w:val="1155CC"/>
-            <w:u w:val="single"/>
           </w:rPr>
           <w:t>https://doi.org/10.1371/journal.pone.0224347</w:t>
         </w:r>
@@ -843,46 +596,38 @@
     </w:p>
     <w:p>
       <w:pPr>
-        <w:spacing w:before="360" w:after="120"/>
-        <w:outlineLvl w:val="1"/>
-        <w:rPr>
-          <w:rFonts w:eastAsia="Times New Roman" w:cstheme="minorHAnsi"/>
-          <w:b/>
-          <w:bCs/>
-        </w:rPr>
-      </w:pPr>
-      <w:r>
-        <w:rPr>
-          <w:rFonts w:eastAsia="Times New Roman" w:cstheme="minorHAnsi"/>
-          <w:b/>
-          <w:color w:val="000000"/>
-        </w:rPr>
-        <w:t>Citation</w:t>
-      </w:r>
-    </w:p>
-    <w:p>
-      <w:pPr>
-        <w:rPr>
-          <w:rFonts w:eastAsia="Times New Roman" w:cstheme="minorHAnsi"/>
-        </w:rPr>
-      </w:pPr>
-      <w:r>
-        <w:rPr>
-          <w:rFonts w:eastAsia="Times New Roman" w:cstheme="minorHAnsi"/>
-          <w:color w:val="000000"/>
-        </w:rPr>
-        <w:t>Please cite the source references when referring to the data. When citing the web application, please use the following citation:</w:t>
-      </w:r>
-    </w:p>
-    <w:p>
-      <w:pPr>
-        <w:rPr>
-          <w:rFonts w:eastAsia="Times New Roman" w:cstheme="minorHAnsi"/>
-        </w:rPr>
-      </w:pPr>
-      <w:r>
-        <w:rPr>
-          <w:rFonts w:eastAsia="Times New Roman" w:cstheme="minorHAnsi"/>
+        <w:rPr>
+          <w:rFonts w:cstheme="minorHAnsi"/>
+        </w:rPr>
+      </w:pPr>
+    </w:p>
+    <w:p>
+      <w:pPr>
+        <w:pStyle w:val="NormalWeb"/>
+        <w:spacing w:before="0" w:beforeAutospacing="0" w:after="0" w:afterAutospacing="0"/>
+        <w:rPr>
+          <w:rFonts w:asciiTheme="minorHAnsi" w:hAnsiTheme="minorHAnsi" w:cstheme="minorHAnsi"/>
+        </w:rPr>
+      </w:pPr>
+      <w:r>
+        <w:rPr>
+          <w:rFonts w:asciiTheme="minorHAnsi" w:hAnsiTheme="minorHAnsi" w:cstheme="minorHAnsi"/>
+          <w:color w:val="000000"/>
+        </w:rPr>
+        <w:t>Please cite the original papers when referring to their data and in any other appropriate circumstance. When referencing the web application, we recommend the following citation:</w:t>
+      </w:r>
+    </w:p>
+    <w:p>
+      <w:pPr>
+        <w:pStyle w:val="NormalWeb"/>
+        <w:spacing w:before="0" w:beforeAutospacing="0" w:after="0" w:afterAutospacing="0"/>
+        <w:rPr>
+          <w:rFonts w:asciiTheme="minorHAnsi" w:hAnsiTheme="minorHAnsi" w:cstheme="minorHAnsi"/>
+        </w:rPr>
+      </w:pPr>
+      <w:r>
+        <w:rPr>
+          <w:rFonts w:asciiTheme="minorHAnsi" w:hAnsiTheme="minorHAnsi" w:cstheme="minorHAnsi"/>
           <w:color w:val="000000"/>
         </w:rPr>
         <w:t> </w:t>
@@ -890,28 +635,74 @@
     </w:p>
     <w:p>
       <w:pPr>
-        <w:ind w:left="720"/>
-        <w:rPr>
-          <w:rFonts w:eastAsia="Times New Roman" w:cstheme="minorHAnsi"/>
-        </w:rPr>
-      </w:pPr>
-      <w:r>
-        <w:rPr>
-          <w:rFonts w:eastAsia="Times New Roman" w:cstheme="minorHAnsi"/>
+        <w:pStyle w:val="NormalWeb"/>
+        <w:spacing w:before="0" w:beforeAutospacing="0" w:after="0" w:afterAutospacing="0"/>
+        <w:ind w:left="360"/>
+        <w:rPr>
+          <w:rFonts w:asciiTheme="minorHAnsi" w:hAnsiTheme="minorHAnsi" w:cstheme="minorHAnsi"/>
+        </w:rPr>
+      </w:pPr>
+      <w:r>
+        <w:rPr>
+          <w:rFonts w:asciiTheme="minorHAnsi" w:hAnsiTheme="minorHAnsi" w:cstheme="minorHAnsi"/>
           <w:color w:val="000000"/>
         </w:rPr>
         <w:t>Free CM et al. (2020) Nutrition, fisheries, and climate change web explorer. Available online at:</w:t>
       </w:r>
-      <w:hyperlink r:id="rId8" w:history="1">
+      <w:hyperlink r:id="rId9" w:history="1">
         <w:r>
           <w:rPr>
-            <w:rFonts w:eastAsia="Times New Roman" w:cstheme="minorHAnsi"/>
+            <w:rStyle w:val="Hyperlink"/>
+            <w:rFonts w:asciiTheme="minorHAnsi" w:hAnsiTheme="minorHAnsi" w:cstheme="minorHAnsi"/>
             <w:color w:val="1155CC"/>
-            <w:u w:val="single"/>
           </w:rPr>
           <w:t xml:space="preserve"> https://cfree.shinyapps.io/nutricast/</w:t>
         </w:r>
       </w:hyperlink>
+    </w:p>
+    <w:p>
+      <w:pPr>
+        <w:rPr>
+          <w:rFonts w:cstheme="minorHAnsi"/>
+        </w:rPr>
+      </w:pPr>
+      <w:r>
+        <w:rPr>
+          <w:rFonts w:cstheme="minorHAnsi"/>
+        </w:rPr>
+        <w:br/>
+      </w:r>
+      <w:r>
+        <w:rPr>
+          <w:rFonts w:cstheme="minorHAnsi"/>
+          <w:color w:val="000000"/>
+        </w:rPr>
+        <w:t xml:space="preserve">The development of this web application was funded by the Environmental Defense Fund. All code and data for the application is available on GitHub </w:t>
+      </w:r>
+      <w:hyperlink r:id="rId10" w:history="1">
+        <w:r>
+          <w:rPr>
+            <w:rStyle w:val="Hyperlink"/>
+            <w:rFonts w:cstheme="minorHAnsi"/>
+            <w:color w:val="1155CC"/>
+          </w:rPr>
+          <w:t>here</w:t>
+        </w:r>
+      </w:hyperlink>
+      <w:r>
+        <w:rPr>
+          <w:rFonts w:cstheme="minorHAnsi"/>
+          <w:color w:val="000000"/>
+        </w:rPr>
+        <w:t>.</w:t>
+      </w:r>
+    </w:p>
+    <w:p>
+      <w:pPr>
+        <w:rPr>
+          <w:rFonts w:cstheme="minorHAnsi"/>
+        </w:rPr>
+      </w:pPr>
     </w:p>
     <w:p>
       <w:pPr>
@@ -1046,6 +837,318 @@
     </w:lvl>
   </w:abstractNum>
   <w:abstractNum w:abstractNumId="1" w15:restartNumberingAfterBreak="0">
+    <w:nsid w:val="13752C08"/>
+    <w:multiLevelType w:val="multilevel"/>
+    <w:tmpl w:val="D340C39C"/>
+    <w:lvl w:ilvl="0">
+      <w:start w:val="1"/>
+      <w:numFmt w:val="decimal"/>
+      <w:lvlText w:val="%1."/>
+      <w:lvlJc w:val="left"/>
+      <w:pPr>
+        <w:tabs>
+          <w:tab w:val="num" w:pos="720"/>
+        </w:tabs>
+        <w:ind w:left="720" w:hanging="360"/>
+      </w:pPr>
+    </w:lvl>
+    <w:lvl w:ilvl="1" w:tentative="1">
+      <w:start w:val="1"/>
+      <w:numFmt w:val="decimal"/>
+      <w:lvlText w:val="%2."/>
+      <w:lvlJc w:val="left"/>
+      <w:pPr>
+        <w:tabs>
+          <w:tab w:val="num" w:pos="1440"/>
+        </w:tabs>
+        <w:ind w:left="1440" w:hanging="360"/>
+      </w:pPr>
+    </w:lvl>
+    <w:lvl w:ilvl="2" w:tentative="1">
+      <w:start w:val="1"/>
+      <w:numFmt w:val="decimal"/>
+      <w:lvlText w:val="%3."/>
+      <w:lvlJc w:val="left"/>
+      <w:pPr>
+        <w:tabs>
+          <w:tab w:val="num" w:pos="2160"/>
+        </w:tabs>
+        <w:ind w:left="2160" w:hanging="360"/>
+      </w:pPr>
+    </w:lvl>
+    <w:lvl w:ilvl="3" w:tentative="1">
+      <w:start w:val="1"/>
+      <w:numFmt w:val="decimal"/>
+      <w:lvlText w:val="%4."/>
+      <w:lvlJc w:val="left"/>
+      <w:pPr>
+        <w:tabs>
+          <w:tab w:val="num" w:pos="2880"/>
+        </w:tabs>
+        <w:ind w:left="2880" w:hanging="360"/>
+      </w:pPr>
+    </w:lvl>
+    <w:lvl w:ilvl="4" w:tentative="1">
+      <w:start w:val="1"/>
+      <w:numFmt w:val="decimal"/>
+      <w:lvlText w:val="%5."/>
+      <w:lvlJc w:val="left"/>
+      <w:pPr>
+        <w:tabs>
+          <w:tab w:val="num" w:pos="3600"/>
+        </w:tabs>
+        <w:ind w:left="3600" w:hanging="360"/>
+      </w:pPr>
+    </w:lvl>
+    <w:lvl w:ilvl="5" w:tentative="1">
+      <w:start w:val="1"/>
+      <w:numFmt w:val="decimal"/>
+      <w:lvlText w:val="%6."/>
+      <w:lvlJc w:val="left"/>
+      <w:pPr>
+        <w:tabs>
+          <w:tab w:val="num" w:pos="4320"/>
+        </w:tabs>
+        <w:ind w:left="4320" w:hanging="360"/>
+      </w:pPr>
+    </w:lvl>
+    <w:lvl w:ilvl="6" w:tentative="1">
+      <w:start w:val="1"/>
+      <w:numFmt w:val="decimal"/>
+      <w:lvlText w:val="%7."/>
+      <w:lvlJc w:val="left"/>
+      <w:pPr>
+        <w:tabs>
+          <w:tab w:val="num" w:pos="5040"/>
+        </w:tabs>
+        <w:ind w:left="5040" w:hanging="360"/>
+      </w:pPr>
+    </w:lvl>
+    <w:lvl w:ilvl="7" w:tentative="1">
+      <w:start w:val="1"/>
+      <w:numFmt w:val="decimal"/>
+      <w:lvlText w:val="%8."/>
+      <w:lvlJc w:val="left"/>
+      <w:pPr>
+        <w:tabs>
+          <w:tab w:val="num" w:pos="5760"/>
+        </w:tabs>
+        <w:ind w:left="5760" w:hanging="360"/>
+      </w:pPr>
+    </w:lvl>
+    <w:lvl w:ilvl="8" w:tentative="1">
+      <w:start w:val="1"/>
+      <w:numFmt w:val="decimal"/>
+      <w:lvlText w:val="%9."/>
+      <w:lvlJc w:val="left"/>
+      <w:pPr>
+        <w:tabs>
+          <w:tab w:val="num" w:pos="6480"/>
+        </w:tabs>
+        <w:ind w:left="6480" w:hanging="360"/>
+      </w:pPr>
+    </w:lvl>
+  </w:abstractNum>
+  <w:abstractNum w:abstractNumId="2" w15:restartNumberingAfterBreak="0">
+    <w:nsid w:val="1C5B776A"/>
+    <w:multiLevelType w:val="multilevel"/>
+    <w:tmpl w:val="F3AA8B60"/>
+    <w:lvl w:ilvl="0">
+      <w:start w:val="4"/>
+      <w:numFmt w:val="decimal"/>
+      <w:lvlText w:val="%1."/>
+      <w:lvlJc w:val="left"/>
+      <w:pPr>
+        <w:tabs>
+          <w:tab w:val="num" w:pos="720"/>
+        </w:tabs>
+        <w:ind w:left="720" w:hanging="360"/>
+      </w:pPr>
+    </w:lvl>
+    <w:lvl w:ilvl="1" w:tentative="1">
+      <w:start w:val="1"/>
+      <w:numFmt w:val="decimal"/>
+      <w:lvlText w:val="%2."/>
+      <w:lvlJc w:val="left"/>
+      <w:pPr>
+        <w:tabs>
+          <w:tab w:val="num" w:pos="1440"/>
+        </w:tabs>
+        <w:ind w:left="1440" w:hanging="360"/>
+      </w:pPr>
+    </w:lvl>
+    <w:lvl w:ilvl="2" w:tentative="1">
+      <w:start w:val="1"/>
+      <w:numFmt w:val="decimal"/>
+      <w:lvlText w:val="%3."/>
+      <w:lvlJc w:val="left"/>
+      <w:pPr>
+        <w:tabs>
+          <w:tab w:val="num" w:pos="2160"/>
+        </w:tabs>
+        <w:ind w:left="2160" w:hanging="360"/>
+      </w:pPr>
+    </w:lvl>
+    <w:lvl w:ilvl="3" w:tentative="1">
+      <w:start w:val="1"/>
+      <w:numFmt w:val="decimal"/>
+      <w:lvlText w:val="%4."/>
+      <w:lvlJc w:val="left"/>
+      <w:pPr>
+        <w:tabs>
+          <w:tab w:val="num" w:pos="2880"/>
+        </w:tabs>
+        <w:ind w:left="2880" w:hanging="360"/>
+      </w:pPr>
+    </w:lvl>
+    <w:lvl w:ilvl="4" w:tentative="1">
+      <w:start w:val="1"/>
+      <w:numFmt w:val="decimal"/>
+      <w:lvlText w:val="%5."/>
+      <w:lvlJc w:val="left"/>
+      <w:pPr>
+        <w:tabs>
+          <w:tab w:val="num" w:pos="3600"/>
+        </w:tabs>
+        <w:ind w:left="3600" w:hanging="360"/>
+      </w:pPr>
+    </w:lvl>
+    <w:lvl w:ilvl="5" w:tentative="1">
+      <w:start w:val="1"/>
+      <w:numFmt w:val="decimal"/>
+      <w:lvlText w:val="%6."/>
+      <w:lvlJc w:val="left"/>
+      <w:pPr>
+        <w:tabs>
+          <w:tab w:val="num" w:pos="4320"/>
+        </w:tabs>
+        <w:ind w:left="4320" w:hanging="360"/>
+      </w:pPr>
+    </w:lvl>
+    <w:lvl w:ilvl="6" w:tentative="1">
+      <w:start w:val="1"/>
+      <w:numFmt w:val="decimal"/>
+      <w:lvlText w:val="%7."/>
+      <w:lvlJc w:val="left"/>
+      <w:pPr>
+        <w:tabs>
+          <w:tab w:val="num" w:pos="5040"/>
+        </w:tabs>
+        <w:ind w:left="5040" w:hanging="360"/>
+      </w:pPr>
+    </w:lvl>
+    <w:lvl w:ilvl="7" w:tentative="1">
+      <w:start w:val="1"/>
+      <w:numFmt w:val="decimal"/>
+      <w:lvlText w:val="%8."/>
+      <w:lvlJc w:val="left"/>
+      <w:pPr>
+        <w:tabs>
+          <w:tab w:val="num" w:pos="5760"/>
+        </w:tabs>
+        <w:ind w:left="5760" w:hanging="360"/>
+      </w:pPr>
+    </w:lvl>
+    <w:lvl w:ilvl="8" w:tentative="1">
+      <w:start w:val="1"/>
+      <w:numFmt w:val="decimal"/>
+      <w:lvlText w:val="%9."/>
+      <w:lvlJc w:val="left"/>
+      <w:pPr>
+        <w:tabs>
+          <w:tab w:val="num" w:pos="6480"/>
+        </w:tabs>
+        <w:ind w:left="6480" w:hanging="360"/>
+      </w:pPr>
+    </w:lvl>
+  </w:abstractNum>
+  <w:abstractNum w:abstractNumId="3" w15:restartNumberingAfterBreak="0">
+    <w:nsid w:val="3B4627AB"/>
+    <w:multiLevelType w:val="hybridMultilevel"/>
+    <w:tmpl w:val="FF48211C"/>
+    <w:lvl w:ilvl="0" w:tplc="0409000F">
+      <w:start w:val="1"/>
+      <w:numFmt w:val="decimal"/>
+      <w:lvlText w:val="%1."/>
+      <w:lvlJc w:val="left"/>
+      <w:pPr>
+        <w:ind w:left="720" w:hanging="360"/>
+      </w:pPr>
+    </w:lvl>
+    <w:lvl w:ilvl="1" w:tplc="04090019" w:tentative="1">
+      <w:start w:val="1"/>
+      <w:numFmt w:val="lowerLetter"/>
+      <w:lvlText w:val="%2."/>
+      <w:lvlJc w:val="left"/>
+      <w:pPr>
+        <w:ind w:left="1440" w:hanging="360"/>
+      </w:pPr>
+    </w:lvl>
+    <w:lvl w:ilvl="2" w:tplc="0409001B" w:tentative="1">
+      <w:start w:val="1"/>
+      <w:numFmt w:val="lowerRoman"/>
+      <w:lvlText w:val="%3."/>
+      <w:lvlJc w:val="right"/>
+      <w:pPr>
+        <w:ind w:left="2160" w:hanging="180"/>
+      </w:pPr>
+    </w:lvl>
+    <w:lvl w:ilvl="3" w:tplc="0409000F" w:tentative="1">
+      <w:start w:val="1"/>
+      <w:numFmt w:val="decimal"/>
+      <w:lvlText w:val="%4."/>
+      <w:lvlJc w:val="left"/>
+      <w:pPr>
+        <w:ind w:left="2880" w:hanging="360"/>
+      </w:pPr>
+    </w:lvl>
+    <w:lvl w:ilvl="4" w:tplc="04090019" w:tentative="1">
+      <w:start w:val="1"/>
+      <w:numFmt w:val="lowerLetter"/>
+      <w:lvlText w:val="%5."/>
+      <w:lvlJc w:val="left"/>
+      <w:pPr>
+        <w:ind w:left="3600" w:hanging="360"/>
+      </w:pPr>
+    </w:lvl>
+    <w:lvl w:ilvl="5" w:tplc="0409001B" w:tentative="1">
+      <w:start w:val="1"/>
+      <w:numFmt w:val="lowerRoman"/>
+      <w:lvlText w:val="%6."/>
+      <w:lvlJc w:val="right"/>
+      <w:pPr>
+        <w:ind w:left="4320" w:hanging="180"/>
+      </w:pPr>
+    </w:lvl>
+    <w:lvl w:ilvl="6" w:tplc="0409000F" w:tentative="1">
+      <w:start w:val="1"/>
+      <w:numFmt w:val="decimal"/>
+      <w:lvlText w:val="%7."/>
+      <w:lvlJc w:val="left"/>
+      <w:pPr>
+        <w:ind w:left="5040" w:hanging="360"/>
+      </w:pPr>
+    </w:lvl>
+    <w:lvl w:ilvl="7" w:tplc="04090019" w:tentative="1">
+      <w:start w:val="1"/>
+      <w:numFmt w:val="lowerLetter"/>
+      <w:lvlText w:val="%8."/>
+      <w:lvlJc w:val="left"/>
+      <w:pPr>
+        <w:ind w:left="5760" w:hanging="360"/>
+      </w:pPr>
+    </w:lvl>
+    <w:lvl w:ilvl="8" w:tplc="0409001B" w:tentative="1">
+      <w:start w:val="1"/>
+      <w:numFmt w:val="lowerRoman"/>
+      <w:lvlText w:val="%9."/>
+      <w:lvlJc w:val="right"/>
+      <w:pPr>
+        <w:ind w:left="6480" w:hanging="180"/>
+      </w:pPr>
+    </w:lvl>
+  </w:abstractNum>
+  <w:abstractNum w:abstractNumId="4" w15:restartNumberingAfterBreak="0">
     <w:nsid w:val="504818E2"/>
     <w:multiLevelType w:val="multilevel"/>
     <w:tmpl w:val="71901148"/>
@@ -1192,13 +1295,275 @@
         <w:rFonts w:ascii="Wingdings" w:hAnsi="Wingdings" w:hint="default"/>
         <w:sz w:val="20"/>
       </w:rPr>
+    </w:lvl>
+  </w:abstractNum>
+  <w:abstractNum w:abstractNumId="5" w15:restartNumberingAfterBreak="0">
+    <w:nsid w:val="5AC871D5"/>
+    <w:multiLevelType w:val="multilevel"/>
+    <w:tmpl w:val="703E900C"/>
+    <w:lvl w:ilvl="0">
+      <w:start w:val="2"/>
+      <w:numFmt w:val="decimal"/>
+      <w:lvlText w:val="%1."/>
+      <w:lvlJc w:val="left"/>
+      <w:pPr>
+        <w:tabs>
+          <w:tab w:val="num" w:pos="720"/>
+        </w:tabs>
+        <w:ind w:left="720" w:hanging="360"/>
+      </w:pPr>
+    </w:lvl>
+    <w:lvl w:ilvl="1" w:tentative="1">
+      <w:start w:val="1"/>
+      <w:numFmt w:val="decimal"/>
+      <w:lvlText w:val="%2."/>
+      <w:lvlJc w:val="left"/>
+      <w:pPr>
+        <w:tabs>
+          <w:tab w:val="num" w:pos="1440"/>
+        </w:tabs>
+        <w:ind w:left="1440" w:hanging="360"/>
+      </w:pPr>
+    </w:lvl>
+    <w:lvl w:ilvl="2" w:tentative="1">
+      <w:start w:val="1"/>
+      <w:numFmt w:val="decimal"/>
+      <w:lvlText w:val="%3."/>
+      <w:lvlJc w:val="left"/>
+      <w:pPr>
+        <w:tabs>
+          <w:tab w:val="num" w:pos="2160"/>
+        </w:tabs>
+        <w:ind w:left="2160" w:hanging="360"/>
+      </w:pPr>
+    </w:lvl>
+    <w:lvl w:ilvl="3" w:tentative="1">
+      <w:start w:val="1"/>
+      <w:numFmt w:val="decimal"/>
+      <w:lvlText w:val="%4."/>
+      <w:lvlJc w:val="left"/>
+      <w:pPr>
+        <w:tabs>
+          <w:tab w:val="num" w:pos="2880"/>
+        </w:tabs>
+        <w:ind w:left="2880" w:hanging="360"/>
+      </w:pPr>
+    </w:lvl>
+    <w:lvl w:ilvl="4" w:tentative="1">
+      <w:start w:val="1"/>
+      <w:numFmt w:val="decimal"/>
+      <w:lvlText w:val="%5."/>
+      <w:lvlJc w:val="left"/>
+      <w:pPr>
+        <w:tabs>
+          <w:tab w:val="num" w:pos="3600"/>
+        </w:tabs>
+        <w:ind w:left="3600" w:hanging="360"/>
+      </w:pPr>
+    </w:lvl>
+    <w:lvl w:ilvl="5" w:tentative="1">
+      <w:start w:val="1"/>
+      <w:numFmt w:val="decimal"/>
+      <w:lvlText w:val="%6."/>
+      <w:lvlJc w:val="left"/>
+      <w:pPr>
+        <w:tabs>
+          <w:tab w:val="num" w:pos="4320"/>
+        </w:tabs>
+        <w:ind w:left="4320" w:hanging="360"/>
+      </w:pPr>
+    </w:lvl>
+    <w:lvl w:ilvl="6" w:tentative="1">
+      <w:start w:val="1"/>
+      <w:numFmt w:val="decimal"/>
+      <w:lvlText w:val="%7."/>
+      <w:lvlJc w:val="left"/>
+      <w:pPr>
+        <w:tabs>
+          <w:tab w:val="num" w:pos="5040"/>
+        </w:tabs>
+        <w:ind w:left="5040" w:hanging="360"/>
+      </w:pPr>
+    </w:lvl>
+    <w:lvl w:ilvl="7" w:tentative="1">
+      <w:start w:val="1"/>
+      <w:numFmt w:val="decimal"/>
+      <w:lvlText w:val="%8."/>
+      <w:lvlJc w:val="left"/>
+      <w:pPr>
+        <w:tabs>
+          <w:tab w:val="num" w:pos="5760"/>
+        </w:tabs>
+        <w:ind w:left="5760" w:hanging="360"/>
+      </w:pPr>
+    </w:lvl>
+    <w:lvl w:ilvl="8" w:tentative="1">
+      <w:start w:val="1"/>
+      <w:numFmt w:val="decimal"/>
+      <w:lvlText w:val="%9."/>
+      <w:lvlJc w:val="left"/>
+      <w:pPr>
+        <w:tabs>
+          <w:tab w:val="num" w:pos="6480"/>
+        </w:tabs>
+        <w:ind w:left="6480" w:hanging="360"/>
+      </w:pPr>
+    </w:lvl>
+  </w:abstractNum>
+  <w:abstractNum w:abstractNumId="6" w15:restartNumberingAfterBreak="0">
+    <w:nsid w:val="608F2518"/>
+    <w:multiLevelType w:val="multilevel"/>
+    <w:tmpl w:val="AC3ABDC2"/>
+    <w:lvl w:ilvl="0">
+      <w:start w:val="3"/>
+      <w:numFmt w:val="decimal"/>
+      <w:lvlText w:val="%1."/>
+      <w:lvlJc w:val="left"/>
+      <w:pPr>
+        <w:tabs>
+          <w:tab w:val="num" w:pos="720"/>
+        </w:tabs>
+        <w:ind w:left="720" w:hanging="360"/>
+      </w:pPr>
+    </w:lvl>
+    <w:lvl w:ilvl="1" w:tentative="1">
+      <w:start w:val="1"/>
+      <w:numFmt w:val="decimal"/>
+      <w:lvlText w:val="%2."/>
+      <w:lvlJc w:val="left"/>
+      <w:pPr>
+        <w:tabs>
+          <w:tab w:val="num" w:pos="1440"/>
+        </w:tabs>
+        <w:ind w:left="1440" w:hanging="360"/>
+      </w:pPr>
+    </w:lvl>
+    <w:lvl w:ilvl="2" w:tentative="1">
+      <w:start w:val="1"/>
+      <w:numFmt w:val="decimal"/>
+      <w:lvlText w:val="%3."/>
+      <w:lvlJc w:val="left"/>
+      <w:pPr>
+        <w:tabs>
+          <w:tab w:val="num" w:pos="2160"/>
+        </w:tabs>
+        <w:ind w:left="2160" w:hanging="360"/>
+      </w:pPr>
+    </w:lvl>
+    <w:lvl w:ilvl="3" w:tentative="1">
+      <w:start w:val="1"/>
+      <w:numFmt w:val="decimal"/>
+      <w:lvlText w:val="%4."/>
+      <w:lvlJc w:val="left"/>
+      <w:pPr>
+        <w:tabs>
+          <w:tab w:val="num" w:pos="2880"/>
+        </w:tabs>
+        <w:ind w:left="2880" w:hanging="360"/>
+      </w:pPr>
+    </w:lvl>
+    <w:lvl w:ilvl="4" w:tentative="1">
+      <w:start w:val="1"/>
+      <w:numFmt w:val="decimal"/>
+      <w:lvlText w:val="%5."/>
+      <w:lvlJc w:val="left"/>
+      <w:pPr>
+        <w:tabs>
+          <w:tab w:val="num" w:pos="3600"/>
+        </w:tabs>
+        <w:ind w:left="3600" w:hanging="360"/>
+      </w:pPr>
+    </w:lvl>
+    <w:lvl w:ilvl="5" w:tentative="1">
+      <w:start w:val="1"/>
+      <w:numFmt w:val="decimal"/>
+      <w:lvlText w:val="%6."/>
+      <w:lvlJc w:val="left"/>
+      <w:pPr>
+        <w:tabs>
+          <w:tab w:val="num" w:pos="4320"/>
+        </w:tabs>
+        <w:ind w:left="4320" w:hanging="360"/>
+      </w:pPr>
+    </w:lvl>
+    <w:lvl w:ilvl="6" w:tentative="1">
+      <w:start w:val="1"/>
+      <w:numFmt w:val="decimal"/>
+      <w:lvlText w:val="%7."/>
+      <w:lvlJc w:val="left"/>
+      <w:pPr>
+        <w:tabs>
+          <w:tab w:val="num" w:pos="5040"/>
+        </w:tabs>
+        <w:ind w:left="5040" w:hanging="360"/>
+      </w:pPr>
+    </w:lvl>
+    <w:lvl w:ilvl="7" w:tentative="1">
+      <w:start w:val="1"/>
+      <w:numFmt w:val="decimal"/>
+      <w:lvlText w:val="%8."/>
+      <w:lvlJc w:val="left"/>
+      <w:pPr>
+        <w:tabs>
+          <w:tab w:val="num" w:pos="5760"/>
+        </w:tabs>
+        <w:ind w:left="5760" w:hanging="360"/>
+      </w:pPr>
+    </w:lvl>
+    <w:lvl w:ilvl="8" w:tentative="1">
+      <w:start w:val="1"/>
+      <w:numFmt w:val="decimal"/>
+      <w:lvlText w:val="%9."/>
+      <w:lvlJc w:val="left"/>
+      <w:pPr>
+        <w:tabs>
+          <w:tab w:val="num" w:pos="6480"/>
+        </w:tabs>
+        <w:ind w:left="6480" w:hanging="360"/>
+      </w:pPr>
     </w:lvl>
   </w:abstractNum>
   <w:num w:numId="1">
     <w:abstractNumId w:val="0"/>
   </w:num>
   <w:num w:numId="2">
+    <w:abstractNumId w:val="4"/>
+  </w:num>
+  <w:num w:numId="3">
     <w:abstractNumId w:val="1"/>
+  </w:num>
+  <w:num w:numId="4">
+    <w:abstractNumId w:val="5"/>
+    <w:lvlOverride w:ilvl="0">
+      <w:lvl w:ilvl="0">
+        <w:numFmt w:val="decimal"/>
+        <w:lvlText w:val="%1."/>
+        <w:lvlJc w:val="left"/>
+      </w:lvl>
+    </w:lvlOverride>
+  </w:num>
+  <w:num w:numId="5">
+    <w:abstractNumId w:val="6"/>
+    <w:lvlOverride w:ilvl="0">
+      <w:lvl w:ilvl="0">
+        <w:numFmt w:val="decimal"/>
+        <w:lvlText w:val="%1."/>
+        <w:lvlJc w:val="left"/>
+      </w:lvl>
+    </w:lvlOverride>
+  </w:num>
+  <w:num w:numId="6">
+    <w:abstractNumId w:val="2"/>
+    <w:lvlOverride w:ilvl="0">
+      <w:lvl w:ilvl="0">
+        <w:numFmt w:val="decimal"/>
+        <w:lvlText w:val="%1."/>
+        <w:lvlJc w:val="left"/>
+      </w:lvl>
+    </w:lvlOverride>
+  </w:num>
+  <w:num w:numId="7">
+    <w:abstractNumId w:val="3"/>
   </w:num>
 </w:numbering>
 </file>
@@ -1694,7 +2059,6 @@
     <w:name w:val="Normal (Web)"/>
     <w:basedOn w:val="Normal"/>
     <w:uiPriority w:val="99"/>
-    <w:semiHidden/>
     <w:unhideWhenUsed/>
     <w:rsid w:val="00EE0974"/>
     <w:pPr>

--- a/shiny/v2/app_text/01overview.docx
+++ b/shiny/v2/app_text/01overview.docx
@@ -13,6 +13,24 @@
       <w:r>
         <w:rPr>
           <w:rFonts w:asciiTheme="minorHAnsi" w:hAnsiTheme="minorHAnsi" w:cstheme="minorHAnsi"/>
+          <w:b/>
+          <w:bCs/>
+          <w:color w:val="000000"/>
+        </w:rPr>
+        <w:t>Introduction to this web explorer</w:t>
+      </w:r>
+    </w:p>
+    <w:p>
+      <w:pPr>
+        <w:pStyle w:val="NormalWeb"/>
+        <w:spacing w:before="0" w:beforeAutospacing="0" w:after="0" w:afterAutospacing="0"/>
+        <w:rPr>
+          <w:rFonts w:asciiTheme="minorHAnsi" w:hAnsiTheme="minorHAnsi" w:cstheme="minorHAnsi"/>
+        </w:rPr>
+      </w:pPr>
+      <w:r>
+        <w:rPr>
+          <w:rFonts w:asciiTheme="minorHAnsi" w:hAnsiTheme="minorHAnsi" w:cstheme="minorHAnsi"/>
           <w:color w:val="000000"/>
         </w:rPr>
         <w:t>This web application is designed to help users explore (1) the importance of marine fisheries to human nutrition, (2) the projected impacts of climate change on the nutrient endowment of marine fisheries, and (3) the opportunities for fisheries management reforms to mitigate impacts of climate change on food and nutrition from marine seafood. Data are presented at the national scale to allow users to assess vulnerability, sensitivity, and adaptive capacity in their country.</w:t>
@@ -53,12 +71,13 @@
         <w:pStyle w:val="NormalWeb"/>
         <w:numPr>
           <w:ilvl w:val="0"/>
-          <w:numId w:val="7"/>
+          <w:numId w:val="17"/>
         </w:numPr>
         <w:spacing w:before="0" w:beforeAutospacing="0" w:after="0" w:afterAutospacing="0"/>
         <w:textAlignment w:val="baseline"/>
         <w:rPr>
           <w:rFonts w:asciiTheme="minorHAnsi" w:hAnsiTheme="minorHAnsi" w:cstheme="minorHAnsi"/>
+          <w:color w:val="000000"/>
         </w:rPr>
       </w:pPr>
       <w:r>
@@ -68,23 +87,14 @@
           <w:bCs/>
           <w:color w:val="000000"/>
         </w:rPr>
-        <w:t>Fish nutrition data:</w:t>
-      </w:r>
-      <w:r>
-        <w:rPr>
-          <w:rFonts w:asciiTheme="minorHAnsi" w:hAnsiTheme="minorHAnsi" w:cstheme="minorHAnsi"/>
-          <w:b/>
-          <w:bCs/>
-          <w:color w:val="000000"/>
-        </w:rPr>
-        <w:t xml:space="preserve"> </w:t>
-      </w:r>
-      <w:r>
-        <w:rPr>
-          <w:rFonts w:asciiTheme="minorHAnsi" w:hAnsiTheme="minorHAnsi" w:cstheme="minorHAnsi"/>
-          <w:color w:val="000000"/>
-        </w:rPr>
-        <w:t xml:space="preserve">This page allows the user to explore the nutrient content of more than 7,000 finfish species using data from </w:t>
+        <w:t xml:space="preserve">Fish nutrition data: </w:t>
+      </w:r>
+      <w:r>
+        <w:rPr>
+          <w:rFonts w:asciiTheme="minorHAnsi" w:hAnsiTheme="minorHAnsi" w:cstheme="minorHAnsi"/>
+          <w:color w:val="000000"/>
+        </w:rPr>
+        <w:t xml:space="preserve">This page allows the user to explore the nutrient content of more than 7,500 finfish species using data from </w:t>
       </w:r>
       <w:proofErr w:type="spellStart"/>
       <w:r>
@@ -100,17 +110,15 @@
           <w:rFonts w:asciiTheme="minorHAnsi" w:hAnsiTheme="minorHAnsi" w:cstheme="minorHAnsi"/>
           <w:color w:val="000000"/>
         </w:rPr>
-        <w:t xml:space="preserve"> et al. (2018). This allows the user to anticipate the nutritional consequences of (1) losing or gaining access to a stock through shifts in productivity or distribution, (2) increasing long-term yields through management reforms, or (3) retaining the stock for domestic consumption rather than export.</w:t>
-      </w:r>
+        <w:t xml:space="preserve"> et al. (2018). This allows the user to anticipate the nutritional outcomes of (1) losing or gaining access to a stock through shifts in productivity or distribution, (2) increasing long-term yields through management reforms, or (3) retaining the stock for domestic consumption rather than export.</w:t>
+      </w:r>
+      <w:bookmarkStart w:id="0" w:name="_GoBack"/>
+      <w:bookmarkEnd w:id="0"/>
     </w:p>
     <w:p>
       <w:pPr>
-        <w:pStyle w:val="NormalWeb"/>
-        <w:spacing w:before="0" w:beforeAutospacing="0" w:after="0" w:afterAutospacing="0"/>
-        <w:ind w:left="720"/>
-        <w:textAlignment w:val="baseline"/>
-        <w:rPr>
-          <w:rFonts w:asciiTheme="minorHAnsi" w:hAnsiTheme="minorHAnsi" w:cstheme="minorHAnsi"/>
+        <w:rPr>
+          <w:rFonts w:cstheme="minorHAnsi"/>
         </w:rPr>
       </w:pPr>
     </w:p>
@@ -119,7 +127,7 @@
         <w:pStyle w:val="NormalWeb"/>
         <w:numPr>
           <w:ilvl w:val="0"/>
-          <w:numId w:val="7"/>
+          <w:numId w:val="17"/>
         </w:numPr>
         <w:spacing w:before="0" w:beforeAutospacing="0" w:after="0" w:afterAutospacing="0"/>
         <w:textAlignment w:val="baseline"/>
@@ -169,7 +177,7 @@
           <w:rFonts w:asciiTheme="minorHAnsi" w:hAnsiTheme="minorHAnsi" w:cstheme="minorHAnsi"/>
           <w:color w:val="000000"/>
         </w:rPr>
-        <w:t xml:space="preserve"> (Smith et al. 2016). By illustrating the current nutritional health of countries and their reliance on marine seafood as a source of nutrition, this page allows the user to anticipate the vulnerability or resilience of countries to climate-driven changes in nutrients from fisheries. Importantly, it highlights nutritional gaps that might be worsened by climate change and must be closed through focused fisheries reforms, the expansion of other food sectors, or trade.</w:t>
+        <w:t xml:space="preserve"> (Smith et al. 2016). By illustrating the current nutritional health of countries and their reliance on marine seafood as a source of nutrition, this page allows the user to anticipate the vulnerability or resilience of countries to climate-driven changes in marine fisheries. Importantly, it highlights nutritional gaps that might be worsened by climate change and must be closed through either focused fisheries reforms, the expansion of other food sectors, or trade.</w:t>
       </w:r>
     </w:p>
     <w:p>
@@ -184,7 +192,7 @@
         <w:pStyle w:val="NormalWeb"/>
         <w:numPr>
           <w:ilvl w:val="0"/>
-          <w:numId w:val="7"/>
+          <w:numId w:val="17"/>
         </w:numPr>
         <w:spacing w:before="0" w:beforeAutospacing="0" w:after="0" w:afterAutospacing="0"/>
         <w:textAlignment w:val="baseline"/>
@@ -207,32 +215,7 @@
           <w:rFonts w:asciiTheme="minorHAnsi" w:hAnsiTheme="minorHAnsi" w:cstheme="minorHAnsi"/>
           <w:color w:val="000000"/>
         </w:rPr>
-        <w:t xml:space="preserve"> This page allows the user to explore the projected impacts of climate change on national fisheries with and without adaptive fisheries reforms and thus the consequences of climate change and fisheries adaptation on national nutrition endowments from marine fisheries. These projections are powered by combining the fisheries projections of Free et al. (2020) with the nutrient content estimates of Smith et al. (2016) and </w:t>
-      </w:r>
-      <w:proofErr w:type="spellStart"/>
-      <w:r>
-        <w:rPr>
-          <w:rFonts w:asciiTheme="minorHAnsi" w:hAnsiTheme="minorHAnsi" w:cstheme="minorHAnsi"/>
-          <w:color w:val="000000"/>
-        </w:rPr>
-        <w:t>Vaitla</w:t>
-      </w:r>
-      <w:proofErr w:type="spellEnd"/>
-      <w:r>
-        <w:rPr>
-          <w:rFonts w:asciiTheme="minorHAnsi" w:hAnsiTheme="minorHAnsi" w:cstheme="minorHAnsi"/>
-          <w:color w:val="000000"/>
-        </w:rPr>
-        <w:t xml:space="preserve"> et al. (2018). This page allows the user to anticipate the extent to </w:t>
-      </w:r>
-      <w:bookmarkStart w:id="0" w:name="_GoBack"/>
-      <w:bookmarkEnd w:id="0"/>
-      <w:r>
-        <w:rPr>
-          <w:rFonts w:asciiTheme="minorHAnsi" w:hAnsiTheme="minorHAnsi" w:cstheme="minorHAnsi"/>
-          <w:color w:val="000000"/>
-        </w:rPr>
-        <w:t>which fisheries reforms could be leveraged to fill nutritional gaps under climate change or the extent to which other food sectors or trade will have to fill nutritional gaps left or unfilled by declining fisheries. </w:t>
+        <w:t xml:space="preserve"> This page allows the user to explore the projected impacts of climate change on national fisheries with and without climate adaptive fisheries reforms and thus the consequences of climate change and fisheries adaptation on national nutrition endowments from marine fisheries. These projections are powered by combining the fisheries projections of Free et al. (2020) with the nutrient content estimates of Smith et al. (2016). This page allows the user to anticipate the extent to which fisheries reforms could be leveraged to fill nutritional gaps under climate change or the extent to which other food sectors, international trade, or food fortification will have to fill nutritional gaps widened or unfilled by declining fisheries.</w:t>
       </w:r>
     </w:p>
     <w:p>
@@ -247,7 +230,7 @@
         <w:pStyle w:val="NormalWeb"/>
         <w:numPr>
           <w:ilvl w:val="0"/>
-          <w:numId w:val="7"/>
+          <w:numId w:val="17"/>
         </w:numPr>
         <w:spacing w:before="0" w:beforeAutospacing="0" w:after="0" w:afterAutospacing="0"/>
         <w:textAlignment w:val="baseline"/>
@@ -270,23 +253,7 @@
           <w:rFonts w:asciiTheme="minorHAnsi" w:hAnsiTheme="minorHAnsi" w:cstheme="minorHAnsi"/>
           <w:color w:val="000000"/>
         </w:rPr>
-        <w:t xml:space="preserve"> This page summarizes the vulnerability of a </w:t>
-      </w:r>
-      <w:proofErr w:type="spellStart"/>
-      <w:r>
-        <w:rPr>
-          <w:rFonts w:asciiTheme="minorHAnsi" w:hAnsiTheme="minorHAnsi" w:cstheme="minorHAnsi"/>
-          <w:color w:val="000000"/>
-        </w:rPr>
-        <w:t>nations</w:t>
-      </w:r>
-      <w:proofErr w:type="spellEnd"/>
-      <w:r>
-        <w:rPr>
-          <w:rFonts w:asciiTheme="minorHAnsi" w:hAnsiTheme="minorHAnsi" w:cstheme="minorHAnsi"/>
-          <w:color w:val="000000"/>
-        </w:rPr>
-        <w:t xml:space="preserve"> food systems to climate change through the exposure, sensitivity, and adaptive capacity framework. The sensitivity is defined by level of nutritional health and reliance on fisheries. Exposure is defined by the projected rate of change in underlying nutrient availability and adaptive capacity is defined by the degree to which these impacts could be offset through reforms.</w:t>
+        <w:t xml:space="preserve"> This page presents a summary of the vulnerability of nutrient provisioning from a nation’s marine fisheries to climate change through an exposure, sensitivity, and adaptive capacity framework: (1) sensitivity is described by a country’s nutritional health and reliance on marine fisheries; (2) exposure is described by the projected rate of change in the nutrient endowment of marine fisheries; and (3) adaptive capacity is described by the degree to which these impacts could be offset through climate-adaptive fisheries reforms.</w:t>
       </w:r>
     </w:p>
     <w:p>
@@ -325,7 +292,6 @@
           <w:rFonts w:asciiTheme="minorHAnsi" w:hAnsiTheme="minorHAnsi" w:cstheme="minorHAnsi"/>
           <w:color w:val="000000"/>
         </w:rPr>
-        <w:lastRenderedPageBreak/>
         <w:t> </w:t>
       </w:r>
     </w:p>
@@ -333,7 +299,7 @@
       <w:pPr>
         <w:pStyle w:val="NormalWeb"/>
         <w:spacing w:before="0" w:beforeAutospacing="0" w:after="0" w:afterAutospacing="0"/>
-        <w:ind w:left="360"/>
+        <w:ind w:left="720"/>
         <w:rPr>
           <w:rFonts w:asciiTheme="minorHAnsi" w:hAnsiTheme="minorHAnsi" w:cstheme="minorHAnsi"/>
         </w:rPr>
@@ -417,7 +383,6 @@
     </w:p>
     <w:p>
       <w:pPr>
-        <w:ind w:left="360"/>
         <w:rPr>
           <w:rFonts w:cstheme="minorHAnsi"/>
         </w:rPr>
@@ -427,7 +392,7 @@
       <w:pPr>
         <w:pStyle w:val="NormalWeb"/>
         <w:spacing w:before="0" w:beforeAutospacing="0" w:after="0" w:afterAutospacing="0"/>
-        <w:ind w:left="360"/>
+        <w:ind w:left="720"/>
         <w:rPr>
           <w:rFonts w:asciiTheme="minorHAnsi" w:hAnsiTheme="minorHAnsi" w:cstheme="minorHAnsi"/>
         </w:rPr>
@@ -479,7 +444,7 @@
       <w:pPr>
         <w:pStyle w:val="NormalWeb"/>
         <w:spacing w:before="0" w:beforeAutospacing="0" w:after="0" w:afterAutospacing="0"/>
-        <w:ind w:left="360"/>
+        <w:ind w:left="720"/>
         <w:rPr>
           <w:rFonts w:asciiTheme="minorHAnsi" w:hAnsiTheme="minorHAnsi" w:cstheme="minorHAnsi"/>
         </w:rPr>
@@ -496,7 +461,7 @@
       <w:pPr>
         <w:pStyle w:val="NormalWeb"/>
         <w:spacing w:before="0" w:beforeAutospacing="0" w:after="0" w:afterAutospacing="0"/>
-        <w:ind w:left="360"/>
+        <w:ind w:left="720"/>
         <w:rPr>
           <w:rFonts w:asciiTheme="minorHAnsi" w:hAnsiTheme="minorHAnsi" w:cstheme="minorHAnsi"/>
         </w:rPr>
@@ -637,7 +602,7 @@
       <w:pPr>
         <w:pStyle w:val="NormalWeb"/>
         <w:spacing w:before="0" w:beforeAutospacing="0" w:after="0" w:afterAutospacing="0"/>
-        <w:ind w:left="360"/>
+        <w:ind w:left="720"/>
         <w:rPr>
           <w:rFonts w:asciiTheme="minorHAnsi" w:hAnsiTheme="minorHAnsi" w:cstheme="minorHAnsi"/>
         </w:rPr>
@@ -656,7 +621,17 @@
             <w:rFonts w:asciiTheme="minorHAnsi" w:hAnsiTheme="minorHAnsi" w:cstheme="minorHAnsi"/>
             <w:color w:val="1155CC"/>
           </w:rPr>
-          <w:t xml:space="preserve"> https://cfree.shinyapps.io/nutricast/</w:t>
+          <w:t xml:space="preserve"> </w:t>
+        </w:r>
+      </w:hyperlink>
+      <w:hyperlink r:id="rId10" w:history="1">
+        <w:r>
+          <w:rPr>
+            <w:rStyle w:val="Hyperlink"/>
+            <w:rFonts w:asciiTheme="minorHAnsi" w:hAnsiTheme="minorHAnsi" w:cstheme="minorHAnsi"/>
+            <w:color w:val="1155CC"/>
+          </w:rPr>
+          <w:t>https://emlab-ucsb.shinyapps.io/nutricast/</w:t>
         </w:r>
       </w:hyperlink>
     </w:p>
@@ -677,9 +652,9 @@
           <w:rFonts w:cstheme="minorHAnsi"/>
           <w:color w:val="000000"/>
         </w:rPr>
-        <w:t xml:space="preserve">The development of this web application was funded by the Environmental Defense Fund. All code and data for the application is available on GitHub </w:t>
-      </w:r>
-      <w:hyperlink r:id="rId10" w:history="1">
+        <w:t xml:space="preserve">The development of this web application was funded by the Environmental Defense Fund (EDF). All data and code for the application is available on GitHub </w:t>
+      </w:r>
+      <w:hyperlink r:id="rId11" w:history="1">
         <w:r>
           <w:rPr>
             <w:rStyle w:val="Hyperlink"/>
@@ -696,13 +671,6 @@
         </w:rPr>
         <w:t>.</w:t>
       </w:r>
-    </w:p>
-    <w:p>
-      <w:pPr>
-        <w:rPr>
-          <w:rFonts w:cstheme="minorHAnsi"/>
-        </w:rPr>
-      </w:pPr>
     </w:p>
     <w:p>
       <w:pPr>
@@ -724,6 +692,119 @@
 <file path=word/numbering.xml><?xml version="1.0" encoding="utf-8"?>
 <w:numbering xmlns:wpc="http://schemas.microsoft.com/office/word/2010/wordprocessingCanvas" xmlns:cx="http://schemas.microsoft.com/office/drawing/2014/chartex" xmlns:cx1="http://schemas.microsoft.com/office/drawing/2015/9/8/chartex" xmlns:cx2="http://schemas.microsoft.com/office/drawing/2015/10/21/chartex" xmlns:cx3="http://schemas.microsoft.com/office/drawing/2016/5/9/chartex" xmlns:cx4="http://schemas.microsoft.com/office/drawing/2016/5/10/chartex" xmlns:cx5="http://schemas.microsoft.com/office/drawing/2016/5/11/chartex" xmlns:cx6="http://schemas.microsoft.com/office/drawing/2016/5/12/chartex" xmlns:cx7="http://schemas.microsoft.com/office/drawing/2016/5/13/chartex" xmlns:cx8="http://schemas.microsoft.com/office/drawing/2016/5/14/chartex" xmlns:mc="http://schemas.openxmlformats.org/markup-compatibility/2006" xmlns:aink="http://schemas.microsoft.com/office/drawing/2016/ink" xmlns:am3d="http://schemas.microsoft.com/office/drawing/2017/model3d" xmlns:o="urn:schemas-microsoft-com:office:office" xmlns:r="http://schemas.openxmlformats.org/officeDocument/2006/relationships" xmlns:m="http://schemas.openxmlformats.org/officeDocument/2006/math" xmlns:v="urn:schemas-microsoft-com:vml" xmlns:wp14="http://schemas.microsoft.com/office/word/2010/wordprocessingDrawing" xmlns:wp="http://schemas.openxmlformats.org/drawingml/2006/wordprocessingDrawing" xmlns:w10="urn:schemas-microsoft-com:office:word" xmlns:w="http://schemas.openxmlformats.org/wordprocessingml/2006/main" xmlns:w14="http://schemas.microsoft.com/office/word/2010/wordml" xmlns:w15="http://schemas.microsoft.com/office/word/2012/wordml" xmlns:w16cid="http://schemas.microsoft.com/office/word/2016/wordml/cid" xmlns:w16se="http://schemas.microsoft.com/office/word/2015/wordml/symex" xmlns:wpg="http://schemas.microsoft.com/office/word/2010/wordprocessingGroup" xmlns:wpi="http://schemas.microsoft.com/office/word/2010/wordprocessingInk" xmlns:wne="http://schemas.microsoft.com/office/word/2006/wordml" xmlns:wps="http://schemas.microsoft.com/office/word/2010/wordprocessingShape" mc:Ignorable="w14 w15 w16se w16cid wp14">
   <w:abstractNum w:abstractNumId="0" w15:restartNumberingAfterBreak="0">
+    <w:nsid w:val="03A739E8"/>
+    <w:multiLevelType w:val="multilevel"/>
+    <w:tmpl w:val="8D568D74"/>
+    <w:lvl w:ilvl="0">
+      <w:start w:val="2"/>
+      <w:numFmt w:val="decimal"/>
+      <w:lvlText w:val="%1."/>
+      <w:lvlJc w:val="left"/>
+      <w:pPr>
+        <w:tabs>
+          <w:tab w:val="num" w:pos="720"/>
+        </w:tabs>
+        <w:ind w:left="720" w:hanging="360"/>
+      </w:pPr>
+    </w:lvl>
+    <w:lvl w:ilvl="1" w:tentative="1">
+      <w:start w:val="1"/>
+      <w:numFmt w:val="decimal"/>
+      <w:lvlText w:val="%2."/>
+      <w:lvlJc w:val="left"/>
+      <w:pPr>
+        <w:tabs>
+          <w:tab w:val="num" w:pos="1440"/>
+        </w:tabs>
+        <w:ind w:left="1440" w:hanging="360"/>
+      </w:pPr>
+    </w:lvl>
+    <w:lvl w:ilvl="2" w:tentative="1">
+      <w:start w:val="1"/>
+      <w:numFmt w:val="decimal"/>
+      <w:lvlText w:val="%3."/>
+      <w:lvlJc w:val="left"/>
+      <w:pPr>
+        <w:tabs>
+          <w:tab w:val="num" w:pos="2160"/>
+        </w:tabs>
+        <w:ind w:left="2160" w:hanging="360"/>
+      </w:pPr>
+    </w:lvl>
+    <w:lvl w:ilvl="3" w:tentative="1">
+      <w:start w:val="1"/>
+      <w:numFmt w:val="decimal"/>
+      <w:lvlText w:val="%4."/>
+      <w:lvlJc w:val="left"/>
+      <w:pPr>
+        <w:tabs>
+          <w:tab w:val="num" w:pos="2880"/>
+        </w:tabs>
+        <w:ind w:left="2880" w:hanging="360"/>
+      </w:pPr>
+    </w:lvl>
+    <w:lvl w:ilvl="4" w:tentative="1">
+      <w:start w:val="1"/>
+      <w:numFmt w:val="decimal"/>
+      <w:lvlText w:val="%5."/>
+      <w:lvlJc w:val="left"/>
+      <w:pPr>
+        <w:tabs>
+          <w:tab w:val="num" w:pos="3600"/>
+        </w:tabs>
+        <w:ind w:left="3600" w:hanging="360"/>
+      </w:pPr>
+    </w:lvl>
+    <w:lvl w:ilvl="5" w:tentative="1">
+      <w:start w:val="1"/>
+      <w:numFmt w:val="decimal"/>
+      <w:lvlText w:val="%6."/>
+      <w:lvlJc w:val="left"/>
+      <w:pPr>
+        <w:tabs>
+          <w:tab w:val="num" w:pos="4320"/>
+        </w:tabs>
+        <w:ind w:left="4320" w:hanging="360"/>
+      </w:pPr>
+    </w:lvl>
+    <w:lvl w:ilvl="6" w:tentative="1">
+      <w:start w:val="1"/>
+      <w:numFmt w:val="decimal"/>
+      <w:lvlText w:val="%7."/>
+      <w:lvlJc w:val="left"/>
+      <w:pPr>
+        <w:tabs>
+          <w:tab w:val="num" w:pos="5040"/>
+        </w:tabs>
+        <w:ind w:left="5040" w:hanging="360"/>
+      </w:pPr>
+    </w:lvl>
+    <w:lvl w:ilvl="7" w:tentative="1">
+      <w:start w:val="1"/>
+      <w:numFmt w:val="decimal"/>
+      <w:lvlText w:val="%8."/>
+      <w:lvlJc w:val="left"/>
+      <w:pPr>
+        <w:tabs>
+          <w:tab w:val="num" w:pos="5760"/>
+        </w:tabs>
+        <w:ind w:left="5760" w:hanging="360"/>
+      </w:pPr>
+    </w:lvl>
+    <w:lvl w:ilvl="8" w:tentative="1">
+      <w:start w:val="1"/>
+      <w:numFmt w:val="decimal"/>
+      <w:lvlText w:val="%9."/>
+      <w:lvlJc w:val="left"/>
+      <w:pPr>
+        <w:tabs>
+          <w:tab w:val="num" w:pos="6480"/>
+        </w:tabs>
+        <w:ind w:left="6480" w:hanging="360"/>
+      </w:pPr>
+    </w:lvl>
+  </w:abstractNum>
+  <w:abstractNum w:abstractNumId="1" w15:restartNumberingAfterBreak="0">
     <w:nsid w:val="06812F10"/>
     <w:multiLevelType w:val="multilevel"/>
     <w:tmpl w:val="6E5ADB04"/>
@@ -836,7 +917,7 @@
       </w:pPr>
     </w:lvl>
   </w:abstractNum>
-  <w:abstractNum w:abstractNumId="1" w15:restartNumberingAfterBreak="0">
+  <w:abstractNum w:abstractNumId="2" w15:restartNumberingAfterBreak="0">
     <w:nsid w:val="13752C08"/>
     <w:multiLevelType w:val="multilevel"/>
     <w:tmpl w:val="D340C39C"/>
@@ -949,7 +1030,233 @@
       </w:pPr>
     </w:lvl>
   </w:abstractNum>
-  <w:abstractNum w:abstractNumId="2" w15:restartNumberingAfterBreak="0">
+  <w:abstractNum w:abstractNumId="3" w15:restartNumberingAfterBreak="0">
+    <w:nsid w:val="15551522"/>
+    <w:multiLevelType w:val="multilevel"/>
+    <w:tmpl w:val="C4F69780"/>
+    <w:lvl w:ilvl="0">
+      <w:start w:val="2"/>
+      <w:numFmt w:val="decimal"/>
+      <w:lvlText w:val="%1."/>
+      <w:lvlJc w:val="left"/>
+      <w:pPr>
+        <w:tabs>
+          <w:tab w:val="num" w:pos="720"/>
+        </w:tabs>
+        <w:ind w:left="720" w:hanging="360"/>
+      </w:pPr>
+    </w:lvl>
+    <w:lvl w:ilvl="1" w:tentative="1">
+      <w:start w:val="1"/>
+      <w:numFmt w:val="decimal"/>
+      <w:lvlText w:val="%2."/>
+      <w:lvlJc w:val="left"/>
+      <w:pPr>
+        <w:tabs>
+          <w:tab w:val="num" w:pos="1440"/>
+        </w:tabs>
+        <w:ind w:left="1440" w:hanging="360"/>
+      </w:pPr>
+    </w:lvl>
+    <w:lvl w:ilvl="2" w:tentative="1">
+      <w:start w:val="1"/>
+      <w:numFmt w:val="decimal"/>
+      <w:lvlText w:val="%3."/>
+      <w:lvlJc w:val="left"/>
+      <w:pPr>
+        <w:tabs>
+          <w:tab w:val="num" w:pos="2160"/>
+        </w:tabs>
+        <w:ind w:left="2160" w:hanging="360"/>
+      </w:pPr>
+    </w:lvl>
+    <w:lvl w:ilvl="3" w:tentative="1">
+      <w:start w:val="1"/>
+      <w:numFmt w:val="decimal"/>
+      <w:lvlText w:val="%4."/>
+      <w:lvlJc w:val="left"/>
+      <w:pPr>
+        <w:tabs>
+          <w:tab w:val="num" w:pos="2880"/>
+        </w:tabs>
+        <w:ind w:left="2880" w:hanging="360"/>
+      </w:pPr>
+    </w:lvl>
+    <w:lvl w:ilvl="4" w:tentative="1">
+      <w:start w:val="1"/>
+      <w:numFmt w:val="decimal"/>
+      <w:lvlText w:val="%5."/>
+      <w:lvlJc w:val="left"/>
+      <w:pPr>
+        <w:tabs>
+          <w:tab w:val="num" w:pos="3600"/>
+        </w:tabs>
+        <w:ind w:left="3600" w:hanging="360"/>
+      </w:pPr>
+    </w:lvl>
+    <w:lvl w:ilvl="5" w:tentative="1">
+      <w:start w:val="1"/>
+      <w:numFmt w:val="decimal"/>
+      <w:lvlText w:val="%6."/>
+      <w:lvlJc w:val="left"/>
+      <w:pPr>
+        <w:tabs>
+          <w:tab w:val="num" w:pos="4320"/>
+        </w:tabs>
+        <w:ind w:left="4320" w:hanging="360"/>
+      </w:pPr>
+    </w:lvl>
+    <w:lvl w:ilvl="6" w:tentative="1">
+      <w:start w:val="1"/>
+      <w:numFmt w:val="decimal"/>
+      <w:lvlText w:val="%7."/>
+      <w:lvlJc w:val="left"/>
+      <w:pPr>
+        <w:tabs>
+          <w:tab w:val="num" w:pos="5040"/>
+        </w:tabs>
+        <w:ind w:left="5040" w:hanging="360"/>
+      </w:pPr>
+    </w:lvl>
+    <w:lvl w:ilvl="7" w:tentative="1">
+      <w:start w:val="1"/>
+      <w:numFmt w:val="decimal"/>
+      <w:lvlText w:val="%8."/>
+      <w:lvlJc w:val="left"/>
+      <w:pPr>
+        <w:tabs>
+          <w:tab w:val="num" w:pos="5760"/>
+        </w:tabs>
+        <w:ind w:left="5760" w:hanging="360"/>
+      </w:pPr>
+    </w:lvl>
+    <w:lvl w:ilvl="8" w:tentative="1">
+      <w:start w:val="1"/>
+      <w:numFmt w:val="decimal"/>
+      <w:lvlText w:val="%9."/>
+      <w:lvlJc w:val="left"/>
+      <w:pPr>
+        <w:tabs>
+          <w:tab w:val="num" w:pos="6480"/>
+        </w:tabs>
+        <w:ind w:left="6480" w:hanging="360"/>
+      </w:pPr>
+    </w:lvl>
+  </w:abstractNum>
+  <w:abstractNum w:abstractNumId="4" w15:restartNumberingAfterBreak="0">
+    <w:nsid w:val="16F61E74"/>
+    <w:multiLevelType w:val="multilevel"/>
+    <w:tmpl w:val="FF40CEE6"/>
+    <w:lvl w:ilvl="0">
+      <w:start w:val="1"/>
+      <w:numFmt w:val="decimal"/>
+      <w:lvlText w:val="%1."/>
+      <w:lvlJc w:val="left"/>
+      <w:pPr>
+        <w:tabs>
+          <w:tab w:val="num" w:pos="720"/>
+        </w:tabs>
+        <w:ind w:left="720" w:hanging="360"/>
+      </w:pPr>
+    </w:lvl>
+    <w:lvl w:ilvl="1" w:tentative="1">
+      <w:start w:val="1"/>
+      <w:numFmt w:val="decimal"/>
+      <w:lvlText w:val="%2."/>
+      <w:lvlJc w:val="left"/>
+      <w:pPr>
+        <w:tabs>
+          <w:tab w:val="num" w:pos="1440"/>
+        </w:tabs>
+        <w:ind w:left="1440" w:hanging="360"/>
+      </w:pPr>
+    </w:lvl>
+    <w:lvl w:ilvl="2" w:tentative="1">
+      <w:start w:val="1"/>
+      <w:numFmt w:val="decimal"/>
+      <w:lvlText w:val="%3."/>
+      <w:lvlJc w:val="left"/>
+      <w:pPr>
+        <w:tabs>
+          <w:tab w:val="num" w:pos="2160"/>
+        </w:tabs>
+        <w:ind w:left="2160" w:hanging="360"/>
+      </w:pPr>
+    </w:lvl>
+    <w:lvl w:ilvl="3" w:tentative="1">
+      <w:start w:val="1"/>
+      <w:numFmt w:val="decimal"/>
+      <w:lvlText w:val="%4."/>
+      <w:lvlJc w:val="left"/>
+      <w:pPr>
+        <w:tabs>
+          <w:tab w:val="num" w:pos="2880"/>
+        </w:tabs>
+        <w:ind w:left="2880" w:hanging="360"/>
+      </w:pPr>
+    </w:lvl>
+    <w:lvl w:ilvl="4" w:tentative="1">
+      <w:start w:val="1"/>
+      <w:numFmt w:val="decimal"/>
+      <w:lvlText w:val="%5."/>
+      <w:lvlJc w:val="left"/>
+      <w:pPr>
+        <w:tabs>
+          <w:tab w:val="num" w:pos="3600"/>
+        </w:tabs>
+        <w:ind w:left="3600" w:hanging="360"/>
+      </w:pPr>
+    </w:lvl>
+    <w:lvl w:ilvl="5" w:tentative="1">
+      <w:start w:val="1"/>
+      <w:numFmt w:val="decimal"/>
+      <w:lvlText w:val="%6."/>
+      <w:lvlJc w:val="left"/>
+      <w:pPr>
+        <w:tabs>
+          <w:tab w:val="num" w:pos="4320"/>
+        </w:tabs>
+        <w:ind w:left="4320" w:hanging="360"/>
+      </w:pPr>
+    </w:lvl>
+    <w:lvl w:ilvl="6" w:tentative="1">
+      <w:start w:val="1"/>
+      <w:numFmt w:val="decimal"/>
+      <w:lvlText w:val="%7."/>
+      <w:lvlJc w:val="left"/>
+      <w:pPr>
+        <w:tabs>
+          <w:tab w:val="num" w:pos="5040"/>
+        </w:tabs>
+        <w:ind w:left="5040" w:hanging="360"/>
+      </w:pPr>
+    </w:lvl>
+    <w:lvl w:ilvl="7" w:tentative="1">
+      <w:start w:val="1"/>
+      <w:numFmt w:val="decimal"/>
+      <w:lvlText w:val="%8."/>
+      <w:lvlJc w:val="left"/>
+      <w:pPr>
+        <w:tabs>
+          <w:tab w:val="num" w:pos="5760"/>
+        </w:tabs>
+        <w:ind w:left="5760" w:hanging="360"/>
+      </w:pPr>
+    </w:lvl>
+    <w:lvl w:ilvl="8" w:tentative="1">
+      <w:start w:val="1"/>
+      <w:numFmt w:val="decimal"/>
+      <w:lvlText w:val="%9."/>
+      <w:lvlJc w:val="left"/>
+      <w:pPr>
+        <w:tabs>
+          <w:tab w:val="num" w:pos="6480"/>
+        </w:tabs>
+        <w:ind w:left="6480" w:hanging="360"/>
+      </w:pPr>
+    </w:lvl>
+  </w:abstractNum>
+  <w:abstractNum w:abstractNumId="5" w15:restartNumberingAfterBreak="0">
     <w:nsid w:val="1C5B776A"/>
     <w:multiLevelType w:val="multilevel"/>
     <w:tmpl w:val="F3AA8B60"/>
@@ -1062,7 +1369,233 @@
       </w:pPr>
     </w:lvl>
   </w:abstractNum>
-  <w:abstractNum w:abstractNumId="3" w15:restartNumberingAfterBreak="0">
+  <w:abstractNum w:abstractNumId="6" w15:restartNumberingAfterBreak="0">
+    <w:nsid w:val="1CB1577F"/>
+    <w:multiLevelType w:val="multilevel"/>
+    <w:tmpl w:val="FA18ED84"/>
+    <w:lvl w:ilvl="0">
+      <w:start w:val="3"/>
+      <w:numFmt w:val="decimal"/>
+      <w:lvlText w:val="%1."/>
+      <w:lvlJc w:val="left"/>
+      <w:pPr>
+        <w:tabs>
+          <w:tab w:val="num" w:pos="720"/>
+        </w:tabs>
+        <w:ind w:left="720" w:hanging="360"/>
+      </w:pPr>
+    </w:lvl>
+    <w:lvl w:ilvl="1" w:tentative="1">
+      <w:start w:val="1"/>
+      <w:numFmt w:val="decimal"/>
+      <w:lvlText w:val="%2."/>
+      <w:lvlJc w:val="left"/>
+      <w:pPr>
+        <w:tabs>
+          <w:tab w:val="num" w:pos="1440"/>
+        </w:tabs>
+        <w:ind w:left="1440" w:hanging="360"/>
+      </w:pPr>
+    </w:lvl>
+    <w:lvl w:ilvl="2" w:tentative="1">
+      <w:start w:val="1"/>
+      <w:numFmt w:val="decimal"/>
+      <w:lvlText w:val="%3."/>
+      <w:lvlJc w:val="left"/>
+      <w:pPr>
+        <w:tabs>
+          <w:tab w:val="num" w:pos="2160"/>
+        </w:tabs>
+        <w:ind w:left="2160" w:hanging="360"/>
+      </w:pPr>
+    </w:lvl>
+    <w:lvl w:ilvl="3" w:tentative="1">
+      <w:start w:val="1"/>
+      <w:numFmt w:val="decimal"/>
+      <w:lvlText w:val="%4."/>
+      <w:lvlJc w:val="left"/>
+      <w:pPr>
+        <w:tabs>
+          <w:tab w:val="num" w:pos="2880"/>
+        </w:tabs>
+        <w:ind w:left="2880" w:hanging="360"/>
+      </w:pPr>
+    </w:lvl>
+    <w:lvl w:ilvl="4" w:tentative="1">
+      <w:start w:val="1"/>
+      <w:numFmt w:val="decimal"/>
+      <w:lvlText w:val="%5."/>
+      <w:lvlJc w:val="left"/>
+      <w:pPr>
+        <w:tabs>
+          <w:tab w:val="num" w:pos="3600"/>
+        </w:tabs>
+        <w:ind w:left="3600" w:hanging="360"/>
+      </w:pPr>
+    </w:lvl>
+    <w:lvl w:ilvl="5" w:tentative="1">
+      <w:start w:val="1"/>
+      <w:numFmt w:val="decimal"/>
+      <w:lvlText w:val="%6."/>
+      <w:lvlJc w:val="left"/>
+      <w:pPr>
+        <w:tabs>
+          <w:tab w:val="num" w:pos="4320"/>
+        </w:tabs>
+        <w:ind w:left="4320" w:hanging="360"/>
+      </w:pPr>
+    </w:lvl>
+    <w:lvl w:ilvl="6" w:tentative="1">
+      <w:start w:val="1"/>
+      <w:numFmt w:val="decimal"/>
+      <w:lvlText w:val="%7."/>
+      <w:lvlJc w:val="left"/>
+      <w:pPr>
+        <w:tabs>
+          <w:tab w:val="num" w:pos="5040"/>
+        </w:tabs>
+        <w:ind w:left="5040" w:hanging="360"/>
+      </w:pPr>
+    </w:lvl>
+    <w:lvl w:ilvl="7" w:tentative="1">
+      <w:start w:val="1"/>
+      <w:numFmt w:val="decimal"/>
+      <w:lvlText w:val="%8."/>
+      <w:lvlJc w:val="left"/>
+      <w:pPr>
+        <w:tabs>
+          <w:tab w:val="num" w:pos="5760"/>
+        </w:tabs>
+        <w:ind w:left="5760" w:hanging="360"/>
+      </w:pPr>
+    </w:lvl>
+    <w:lvl w:ilvl="8" w:tentative="1">
+      <w:start w:val="1"/>
+      <w:numFmt w:val="decimal"/>
+      <w:lvlText w:val="%9."/>
+      <w:lvlJc w:val="left"/>
+      <w:pPr>
+        <w:tabs>
+          <w:tab w:val="num" w:pos="6480"/>
+        </w:tabs>
+        <w:ind w:left="6480" w:hanging="360"/>
+      </w:pPr>
+    </w:lvl>
+  </w:abstractNum>
+  <w:abstractNum w:abstractNumId="7" w15:restartNumberingAfterBreak="0">
+    <w:nsid w:val="3AAA45CF"/>
+    <w:multiLevelType w:val="multilevel"/>
+    <w:tmpl w:val="9626C220"/>
+    <w:lvl w:ilvl="0">
+      <w:start w:val="3"/>
+      <w:numFmt w:val="decimal"/>
+      <w:lvlText w:val="%1."/>
+      <w:lvlJc w:val="left"/>
+      <w:pPr>
+        <w:tabs>
+          <w:tab w:val="num" w:pos="720"/>
+        </w:tabs>
+        <w:ind w:left="720" w:hanging="360"/>
+      </w:pPr>
+    </w:lvl>
+    <w:lvl w:ilvl="1" w:tentative="1">
+      <w:start w:val="1"/>
+      <w:numFmt w:val="decimal"/>
+      <w:lvlText w:val="%2."/>
+      <w:lvlJc w:val="left"/>
+      <w:pPr>
+        <w:tabs>
+          <w:tab w:val="num" w:pos="1440"/>
+        </w:tabs>
+        <w:ind w:left="1440" w:hanging="360"/>
+      </w:pPr>
+    </w:lvl>
+    <w:lvl w:ilvl="2" w:tentative="1">
+      <w:start w:val="1"/>
+      <w:numFmt w:val="decimal"/>
+      <w:lvlText w:val="%3."/>
+      <w:lvlJc w:val="left"/>
+      <w:pPr>
+        <w:tabs>
+          <w:tab w:val="num" w:pos="2160"/>
+        </w:tabs>
+        <w:ind w:left="2160" w:hanging="360"/>
+      </w:pPr>
+    </w:lvl>
+    <w:lvl w:ilvl="3" w:tentative="1">
+      <w:start w:val="1"/>
+      <w:numFmt w:val="decimal"/>
+      <w:lvlText w:val="%4."/>
+      <w:lvlJc w:val="left"/>
+      <w:pPr>
+        <w:tabs>
+          <w:tab w:val="num" w:pos="2880"/>
+        </w:tabs>
+        <w:ind w:left="2880" w:hanging="360"/>
+      </w:pPr>
+    </w:lvl>
+    <w:lvl w:ilvl="4" w:tentative="1">
+      <w:start w:val="1"/>
+      <w:numFmt w:val="decimal"/>
+      <w:lvlText w:val="%5."/>
+      <w:lvlJc w:val="left"/>
+      <w:pPr>
+        <w:tabs>
+          <w:tab w:val="num" w:pos="3600"/>
+        </w:tabs>
+        <w:ind w:left="3600" w:hanging="360"/>
+      </w:pPr>
+    </w:lvl>
+    <w:lvl w:ilvl="5" w:tentative="1">
+      <w:start w:val="1"/>
+      <w:numFmt w:val="decimal"/>
+      <w:lvlText w:val="%6."/>
+      <w:lvlJc w:val="left"/>
+      <w:pPr>
+        <w:tabs>
+          <w:tab w:val="num" w:pos="4320"/>
+        </w:tabs>
+        <w:ind w:left="4320" w:hanging="360"/>
+      </w:pPr>
+    </w:lvl>
+    <w:lvl w:ilvl="6" w:tentative="1">
+      <w:start w:val="1"/>
+      <w:numFmt w:val="decimal"/>
+      <w:lvlText w:val="%7."/>
+      <w:lvlJc w:val="left"/>
+      <w:pPr>
+        <w:tabs>
+          <w:tab w:val="num" w:pos="5040"/>
+        </w:tabs>
+        <w:ind w:left="5040" w:hanging="360"/>
+      </w:pPr>
+    </w:lvl>
+    <w:lvl w:ilvl="7" w:tentative="1">
+      <w:start w:val="1"/>
+      <w:numFmt w:val="decimal"/>
+      <w:lvlText w:val="%8."/>
+      <w:lvlJc w:val="left"/>
+      <w:pPr>
+        <w:tabs>
+          <w:tab w:val="num" w:pos="5760"/>
+        </w:tabs>
+        <w:ind w:left="5760" w:hanging="360"/>
+      </w:pPr>
+    </w:lvl>
+    <w:lvl w:ilvl="8" w:tentative="1">
+      <w:start w:val="1"/>
+      <w:numFmt w:val="decimal"/>
+      <w:lvlText w:val="%9."/>
+      <w:lvlJc w:val="left"/>
+      <w:pPr>
+        <w:tabs>
+          <w:tab w:val="num" w:pos="6480"/>
+        </w:tabs>
+        <w:ind w:left="6480" w:hanging="360"/>
+      </w:pPr>
+    </w:lvl>
+  </w:abstractNum>
+  <w:abstractNum w:abstractNumId="8" w15:restartNumberingAfterBreak="0">
     <w:nsid w:val="3B4627AB"/>
     <w:multiLevelType w:val="hybridMultilevel"/>
     <w:tmpl w:val="FF48211C"/>
@@ -1148,7 +1681,120 @@
       </w:pPr>
     </w:lvl>
   </w:abstractNum>
-  <w:abstractNum w:abstractNumId="4" w15:restartNumberingAfterBreak="0">
+  <w:abstractNum w:abstractNumId="9" w15:restartNumberingAfterBreak="0">
+    <w:nsid w:val="4E677FC1"/>
+    <w:multiLevelType w:val="multilevel"/>
+    <w:tmpl w:val="C2F49742"/>
+    <w:lvl w:ilvl="0">
+      <w:start w:val="1"/>
+      <w:numFmt w:val="decimal"/>
+      <w:lvlText w:val="%1."/>
+      <w:lvlJc w:val="left"/>
+      <w:pPr>
+        <w:tabs>
+          <w:tab w:val="num" w:pos="720"/>
+        </w:tabs>
+        <w:ind w:left="720" w:hanging="360"/>
+      </w:pPr>
+    </w:lvl>
+    <w:lvl w:ilvl="1" w:tentative="1">
+      <w:start w:val="1"/>
+      <w:numFmt w:val="decimal"/>
+      <w:lvlText w:val="%2."/>
+      <w:lvlJc w:val="left"/>
+      <w:pPr>
+        <w:tabs>
+          <w:tab w:val="num" w:pos="1440"/>
+        </w:tabs>
+        <w:ind w:left="1440" w:hanging="360"/>
+      </w:pPr>
+    </w:lvl>
+    <w:lvl w:ilvl="2" w:tentative="1">
+      <w:start w:val="1"/>
+      <w:numFmt w:val="decimal"/>
+      <w:lvlText w:val="%3."/>
+      <w:lvlJc w:val="left"/>
+      <w:pPr>
+        <w:tabs>
+          <w:tab w:val="num" w:pos="2160"/>
+        </w:tabs>
+        <w:ind w:left="2160" w:hanging="360"/>
+      </w:pPr>
+    </w:lvl>
+    <w:lvl w:ilvl="3" w:tentative="1">
+      <w:start w:val="1"/>
+      <w:numFmt w:val="decimal"/>
+      <w:lvlText w:val="%4."/>
+      <w:lvlJc w:val="left"/>
+      <w:pPr>
+        <w:tabs>
+          <w:tab w:val="num" w:pos="2880"/>
+        </w:tabs>
+        <w:ind w:left="2880" w:hanging="360"/>
+      </w:pPr>
+    </w:lvl>
+    <w:lvl w:ilvl="4" w:tentative="1">
+      <w:start w:val="1"/>
+      <w:numFmt w:val="decimal"/>
+      <w:lvlText w:val="%5."/>
+      <w:lvlJc w:val="left"/>
+      <w:pPr>
+        <w:tabs>
+          <w:tab w:val="num" w:pos="3600"/>
+        </w:tabs>
+        <w:ind w:left="3600" w:hanging="360"/>
+      </w:pPr>
+    </w:lvl>
+    <w:lvl w:ilvl="5" w:tentative="1">
+      <w:start w:val="1"/>
+      <w:numFmt w:val="decimal"/>
+      <w:lvlText w:val="%6."/>
+      <w:lvlJc w:val="left"/>
+      <w:pPr>
+        <w:tabs>
+          <w:tab w:val="num" w:pos="4320"/>
+        </w:tabs>
+        <w:ind w:left="4320" w:hanging="360"/>
+      </w:pPr>
+    </w:lvl>
+    <w:lvl w:ilvl="6" w:tentative="1">
+      <w:start w:val="1"/>
+      <w:numFmt w:val="decimal"/>
+      <w:lvlText w:val="%7."/>
+      <w:lvlJc w:val="left"/>
+      <w:pPr>
+        <w:tabs>
+          <w:tab w:val="num" w:pos="5040"/>
+        </w:tabs>
+        <w:ind w:left="5040" w:hanging="360"/>
+      </w:pPr>
+    </w:lvl>
+    <w:lvl w:ilvl="7" w:tentative="1">
+      <w:start w:val="1"/>
+      <w:numFmt w:val="decimal"/>
+      <w:lvlText w:val="%8."/>
+      <w:lvlJc w:val="left"/>
+      <w:pPr>
+        <w:tabs>
+          <w:tab w:val="num" w:pos="5760"/>
+        </w:tabs>
+        <w:ind w:left="5760" w:hanging="360"/>
+      </w:pPr>
+    </w:lvl>
+    <w:lvl w:ilvl="8" w:tentative="1">
+      <w:start w:val="1"/>
+      <w:numFmt w:val="decimal"/>
+      <w:lvlText w:val="%9."/>
+      <w:lvlJc w:val="left"/>
+      <w:pPr>
+        <w:tabs>
+          <w:tab w:val="num" w:pos="6480"/>
+        </w:tabs>
+        <w:ind w:left="6480" w:hanging="360"/>
+      </w:pPr>
+    </w:lvl>
+  </w:abstractNum>
+  <w:abstractNum w:abstractNumId="10" w15:restartNumberingAfterBreak="0">
     <w:nsid w:val="504818E2"/>
     <w:multiLevelType w:val="multilevel"/>
     <w:tmpl w:val="71901148"/>
@@ -1297,7 +1943,206 @@
       </w:rPr>
     </w:lvl>
   </w:abstractNum>
-  <w:abstractNum w:abstractNumId="5" w15:restartNumberingAfterBreak="0">
+  <w:abstractNum w:abstractNumId="11" w15:restartNumberingAfterBreak="0">
+    <w:nsid w:val="5534036F"/>
+    <w:multiLevelType w:val="multilevel"/>
+    <w:tmpl w:val="C6F65B34"/>
+    <w:lvl w:ilvl="0">
+      <w:start w:val="4"/>
+      <w:numFmt w:val="decimal"/>
+      <w:lvlText w:val="%1."/>
+      <w:lvlJc w:val="left"/>
+      <w:pPr>
+        <w:tabs>
+          <w:tab w:val="num" w:pos="720"/>
+        </w:tabs>
+        <w:ind w:left="720" w:hanging="360"/>
+      </w:pPr>
+    </w:lvl>
+    <w:lvl w:ilvl="1" w:tentative="1">
+      <w:start w:val="1"/>
+      <w:numFmt w:val="decimal"/>
+      <w:lvlText w:val="%2."/>
+      <w:lvlJc w:val="left"/>
+      <w:pPr>
+        <w:tabs>
+          <w:tab w:val="num" w:pos="1440"/>
+        </w:tabs>
+        <w:ind w:left="1440" w:hanging="360"/>
+      </w:pPr>
+    </w:lvl>
+    <w:lvl w:ilvl="2" w:tentative="1">
+      <w:start w:val="1"/>
+      <w:numFmt w:val="decimal"/>
+      <w:lvlText w:val="%3."/>
+      <w:lvlJc w:val="left"/>
+      <w:pPr>
+        <w:tabs>
+          <w:tab w:val="num" w:pos="2160"/>
+        </w:tabs>
+        <w:ind w:left="2160" w:hanging="360"/>
+      </w:pPr>
+    </w:lvl>
+    <w:lvl w:ilvl="3" w:tentative="1">
+      <w:start w:val="1"/>
+      <w:numFmt w:val="decimal"/>
+      <w:lvlText w:val="%4."/>
+      <w:lvlJc w:val="left"/>
+      <w:pPr>
+        <w:tabs>
+          <w:tab w:val="num" w:pos="2880"/>
+        </w:tabs>
+        <w:ind w:left="2880" w:hanging="360"/>
+      </w:pPr>
+    </w:lvl>
+    <w:lvl w:ilvl="4" w:tentative="1">
+      <w:start w:val="1"/>
+      <w:numFmt w:val="decimal"/>
+      <w:lvlText w:val="%5."/>
+      <w:lvlJc w:val="left"/>
+      <w:pPr>
+        <w:tabs>
+          <w:tab w:val="num" w:pos="3600"/>
+        </w:tabs>
+        <w:ind w:left="3600" w:hanging="360"/>
+      </w:pPr>
+    </w:lvl>
+    <w:lvl w:ilvl="5" w:tentative="1">
+      <w:start w:val="1"/>
+      <w:numFmt w:val="decimal"/>
+      <w:lvlText w:val="%6."/>
+      <w:lvlJc w:val="left"/>
+      <w:pPr>
+        <w:tabs>
+          <w:tab w:val="num" w:pos="4320"/>
+        </w:tabs>
+        <w:ind w:left="4320" w:hanging="360"/>
+      </w:pPr>
+    </w:lvl>
+    <w:lvl w:ilvl="6" w:tentative="1">
+      <w:start w:val="1"/>
+      <w:numFmt w:val="decimal"/>
+      <w:lvlText w:val="%7."/>
+      <w:lvlJc w:val="left"/>
+      <w:pPr>
+        <w:tabs>
+          <w:tab w:val="num" w:pos="5040"/>
+        </w:tabs>
+        <w:ind w:left="5040" w:hanging="360"/>
+      </w:pPr>
+    </w:lvl>
+    <w:lvl w:ilvl="7" w:tentative="1">
+      <w:start w:val="1"/>
+      <w:numFmt w:val="decimal"/>
+      <w:lvlText w:val="%8."/>
+      <w:lvlJc w:val="left"/>
+      <w:pPr>
+        <w:tabs>
+          <w:tab w:val="num" w:pos="5760"/>
+        </w:tabs>
+        <w:ind w:left="5760" w:hanging="360"/>
+      </w:pPr>
+    </w:lvl>
+    <w:lvl w:ilvl="8" w:tentative="1">
+      <w:start w:val="1"/>
+      <w:numFmt w:val="decimal"/>
+      <w:lvlText w:val="%9."/>
+      <w:lvlJc w:val="left"/>
+      <w:pPr>
+        <w:tabs>
+          <w:tab w:val="num" w:pos="6480"/>
+        </w:tabs>
+        <w:ind w:left="6480" w:hanging="360"/>
+      </w:pPr>
+    </w:lvl>
+  </w:abstractNum>
+  <w:abstractNum w:abstractNumId="12" w15:restartNumberingAfterBreak="0">
+    <w:nsid w:val="58237505"/>
+    <w:multiLevelType w:val="hybridMultilevel"/>
+    <w:tmpl w:val="33A257CC"/>
+    <w:lvl w:ilvl="0" w:tplc="0409000F">
+      <w:start w:val="1"/>
+      <w:numFmt w:val="decimal"/>
+      <w:lvlText w:val="%1."/>
+      <w:lvlJc w:val="left"/>
+      <w:pPr>
+        <w:ind w:left="720" w:hanging="360"/>
+      </w:pPr>
+    </w:lvl>
+    <w:lvl w:ilvl="1" w:tplc="04090019" w:tentative="1">
+      <w:start w:val="1"/>
+      <w:numFmt w:val="lowerLetter"/>
+      <w:lvlText w:val="%2."/>
+      <w:lvlJc w:val="left"/>
+      <w:pPr>
+        <w:ind w:left="1440" w:hanging="360"/>
+      </w:pPr>
+    </w:lvl>
+    <w:lvl w:ilvl="2" w:tplc="0409001B" w:tentative="1">
+      <w:start w:val="1"/>
+      <w:numFmt w:val="lowerRoman"/>
+      <w:lvlText w:val="%3."/>
+      <w:lvlJc w:val="right"/>
+      <w:pPr>
+        <w:ind w:left="2160" w:hanging="180"/>
+      </w:pPr>
+    </w:lvl>
+    <w:lvl w:ilvl="3" w:tplc="0409000F" w:tentative="1">
+      <w:start w:val="1"/>
+      <w:numFmt w:val="decimal"/>
+      <w:lvlText w:val="%4."/>
+      <w:lvlJc w:val="left"/>
+      <w:pPr>
+        <w:ind w:left="2880" w:hanging="360"/>
+      </w:pPr>
+    </w:lvl>
+    <w:lvl w:ilvl="4" w:tplc="04090019" w:tentative="1">
+      <w:start w:val="1"/>
+      <w:numFmt w:val="lowerLetter"/>
+      <w:lvlText w:val="%5."/>
+      <w:lvlJc w:val="left"/>
+      <w:pPr>
+        <w:ind w:left="3600" w:hanging="360"/>
+      </w:pPr>
+    </w:lvl>
+    <w:lvl w:ilvl="5" w:tplc="0409001B" w:tentative="1">
+      <w:start w:val="1"/>
+      <w:numFmt w:val="lowerRoman"/>
+      <w:lvlText w:val="%6."/>
+      <w:lvlJc w:val="right"/>
+      <w:pPr>
+        <w:ind w:left="4320" w:hanging="180"/>
+      </w:pPr>
+    </w:lvl>
+    <w:lvl w:ilvl="6" w:tplc="0409000F" w:tentative="1">
+      <w:start w:val="1"/>
+      <w:numFmt w:val="decimal"/>
+      <w:lvlText w:val="%7."/>
+      <w:lvlJc w:val="left"/>
+      <w:pPr>
+        <w:ind w:left="5040" w:hanging="360"/>
+      </w:pPr>
+    </w:lvl>
+    <w:lvl w:ilvl="7" w:tplc="04090019" w:tentative="1">
+      <w:start w:val="1"/>
+      <w:numFmt w:val="lowerLetter"/>
+      <w:lvlText w:val="%8."/>
+      <w:lvlJc w:val="left"/>
+      <w:pPr>
+        <w:ind w:left="5760" w:hanging="360"/>
+      </w:pPr>
+    </w:lvl>
+    <w:lvl w:ilvl="8" w:tplc="0409001B" w:tentative="1">
+      <w:start w:val="1"/>
+      <w:numFmt w:val="lowerRoman"/>
+      <w:lvlText w:val="%9."/>
+      <w:lvlJc w:val="right"/>
+      <w:pPr>
+        <w:ind w:left="6480" w:hanging="180"/>
+      </w:pPr>
+    </w:lvl>
+  </w:abstractNum>
+  <w:abstractNum w:abstractNumId="13" w15:restartNumberingAfterBreak="0">
     <w:nsid w:val="5AC871D5"/>
     <w:multiLevelType w:val="multilevel"/>
     <w:tmpl w:val="703E900C"/>
@@ -1410,7 +2255,120 @@
       </w:pPr>
     </w:lvl>
   </w:abstractNum>
-  <w:abstractNum w:abstractNumId="6" w15:restartNumberingAfterBreak="0">
+  <w:abstractNum w:abstractNumId="14" w15:restartNumberingAfterBreak="0">
+    <w:nsid w:val="5EC87297"/>
+    <w:multiLevelType w:val="multilevel"/>
+    <w:tmpl w:val="CF743B12"/>
+    <w:lvl w:ilvl="0">
+      <w:start w:val="4"/>
+      <w:numFmt w:val="decimal"/>
+      <w:lvlText w:val="%1."/>
+      <w:lvlJc w:val="left"/>
+      <w:pPr>
+        <w:tabs>
+          <w:tab w:val="num" w:pos="720"/>
+        </w:tabs>
+        <w:ind w:left="720" w:hanging="360"/>
+      </w:pPr>
+    </w:lvl>
+    <w:lvl w:ilvl="1" w:tentative="1">
+      <w:start w:val="1"/>
+      <w:numFmt w:val="decimal"/>
+      <w:lvlText w:val="%2."/>
+      <w:lvlJc w:val="left"/>
+      <w:pPr>
+        <w:tabs>
+          <w:tab w:val="num" w:pos="1440"/>
+        </w:tabs>
+        <w:ind w:left="1440" w:hanging="360"/>
+      </w:pPr>
+    </w:lvl>
+    <w:lvl w:ilvl="2" w:tentative="1">
+      <w:start w:val="1"/>
+      <w:numFmt w:val="decimal"/>
+      <w:lvlText w:val="%3."/>
+      <w:lvlJc w:val="left"/>
+      <w:pPr>
+        <w:tabs>
+          <w:tab w:val="num" w:pos="2160"/>
+        </w:tabs>
+        <w:ind w:left="2160" w:hanging="360"/>
+      </w:pPr>
+    </w:lvl>
+    <w:lvl w:ilvl="3" w:tentative="1">
+      <w:start w:val="1"/>
+      <w:numFmt w:val="decimal"/>
+      <w:lvlText w:val="%4."/>
+      <w:lvlJc w:val="left"/>
+      <w:pPr>
+        <w:tabs>
+          <w:tab w:val="num" w:pos="2880"/>
+        </w:tabs>
+        <w:ind w:left="2880" w:hanging="360"/>
+      </w:pPr>
+    </w:lvl>
+    <w:lvl w:ilvl="4" w:tentative="1">
+      <w:start w:val="1"/>
+      <w:numFmt w:val="decimal"/>
+      <w:lvlText w:val="%5."/>
+      <w:lvlJc w:val="left"/>
+      <w:pPr>
+        <w:tabs>
+          <w:tab w:val="num" w:pos="3600"/>
+        </w:tabs>
+        <w:ind w:left="3600" w:hanging="360"/>
+      </w:pPr>
+    </w:lvl>
+    <w:lvl w:ilvl="5" w:tentative="1">
+      <w:start w:val="1"/>
+      <w:numFmt w:val="decimal"/>
+      <w:lvlText w:val="%6."/>
+      <w:lvlJc w:val="left"/>
+      <w:pPr>
+        <w:tabs>
+          <w:tab w:val="num" w:pos="4320"/>
+        </w:tabs>
+        <w:ind w:left="4320" w:hanging="360"/>
+      </w:pPr>
+    </w:lvl>
+    <w:lvl w:ilvl="6" w:tentative="1">
+      <w:start w:val="1"/>
+      <w:numFmt w:val="decimal"/>
+      <w:lvlText w:val="%7."/>
+      <w:lvlJc w:val="left"/>
+      <w:pPr>
+        <w:tabs>
+          <w:tab w:val="num" w:pos="5040"/>
+        </w:tabs>
+        <w:ind w:left="5040" w:hanging="360"/>
+      </w:pPr>
+    </w:lvl>
+    <w:lvl w:ilvl="7" w:tentative="1">
+      <w:start w:val="1"/>
+      <w:numFmt w:val="decimal"/>
+      <w:lvlText w:val="%8."/>
+      <w:lvlJc w:val="left"/>
+      <w:pPr>
+        <w:tabs>
+          <w:tab w:val="num" w:pos="5760"/>
+        </w:tabs>
+        <w:ind w:left="5760" w:hanging="360"/>
+      </w:pPr>
+    </w:lvl>
+    <w:lvl w:ilvl="8" w:tentative="1">
+      <w:start w:val="1"/>
+      <w:numFmt w:val="decimal"/>
+      <w:lvlText w:val="%9."/>
+      <w:lvlJc w:val="left"/>
+      <w:pPr>
+        <w:tabs>
+          <w:tab w:val="num" w:pos="6480"/>
+        </w:tabs>
+        <w:ind w:left="6480" w:hanging="360"/>
+      </w:pPr>
+    </w:lvl>
+  </w:abstractNum>
+  <w:abstractNum w:abstractNumId="15" w15:restartNumberingAfterBreak="0">
     <w:nsid w:val="608F2518"/>
     <w:multiLevelType w:val="multilevel"/>
     <w:tmpl w:val="AC3ABDC2"/>
@@ -1523,16 +2481,122 @@
       </w:pPr>
     </w:lvl>
   </w:abstractNum>
+  <w:abstractNum w:abstractNumId="16" w15:restartNumberingAfterBreak="0">
+    <w:nsid w:val="62CE3EB7"/>
+    <w:multiLevelType w:val="hybridMultilevel"/>
+    <w:tmpl w:val="80AA5756"/>
+    <w:lvl w:ilvl="0" w:tplc="0409000F">
+      <w:start w:val="1"/>
+      <w:numFmt w:val="decimal"/>
+      <w:lvlText w:val="%1."/>
+      <w:lvlJc w:val="left"/>
+      <w:pPr>
+        <w:ind w:left="720" w:hanging="360"/>
+      </w:pPr>
+    </w:lvl>
+    <w:lvl w:ilvl="1" w:tplc="04090019" w:tentative="1">
+      <w:start w:val="1"/>
+      <w:numFmt w:val="lowerLetter"/>
+      <w:lvlText w:val="%2."/>
+      <w:lvlJc w:val="left"/>
+      <w:pPr>
+        <w:ind w:left="1440" w:hanging="360"/>
+      </w:pPr>
+    </w:lvl>
+    <w:lvl w:ilvl="2" w:tplc="0409001B" w:tentative="1">
+      <w:start w:val="1"/>
+      <w:numFmt w:val="lowerRoman"/>
+      <w:lvlText w:val="%3."/>
+      <w:lvlJc w:val="right"/>
+      <w:pPr>
+        <w:ind w:left="2160" w:hanging="180"/>
+      </w:pPr>
+    </w:lvl>
+    <w:lvl w:ilvl="3" w:tplc="0409000F" w:tentative="1">
+      <w:start w:val="1"/>
+      <w:numFmt w:val="decimal"/>
+      <w:lvlText w:val="%4."/>
+      <w:lvlJc w:val="left"/>
+      <w:pPr>
+        <w:ind w:left="2880" w:hanging="360"/>
+      </w:pPr>
+    </w:lvl>
+    <w:lvl w:ilvl="4" w:tplc="04090019" w:tentative="1">
+      <w:start w:val="1"/>
+      <w:numFmt w:val="lowerLetter"/>
+      <w:lvlText w:val="%5."/>
+      <w:lvlJc w:val="left"/>
+      <w:pPr>
+        <w:ind w:left="3600" w:hanging="360"/>
+      </w:pPr>
+    </w:lvl>
+    <w:lvl w:ilvl="5" w:tplc="0409001B" w:tentative="1">
+      <w:start w:val="1"/>
+      <w:numFmt w:val="lowerRoman"/>
+      <w:lvlText w:val="%6."/>
+      <w:lvlJc w:val="right"/>
+      <w:pPr>
+        <w:ind w:left="4320" w:hanging="180"/>
+      </w:pPr>
+    </w:lvl>
+    <w:lvl w:ilvl="6" w:tplc="0409000F" w:tentative="1">
+      <w:start w:val="1"/>
+      <w:numFmt w:val="decimal"/>
+      <w:lvlText w:val="%7."/>
+      <w:lvlJc w:val="left"/>
+      <w:pPr>
+        <w:ind w:left="5040" w:hanging="360"/>
+      </w:pPr>
+    </w:lvl>
+    <w:lvl w:ilvl="7" w:tplc="04090019" w:tentative="1">
+      <w:start w:val="1"/>
+      <w:numFmt w:val="lowerLetter"/>
+      <w:lvlText w:val="%8."/>
+      <w:lvlJc w:val="left"/>
+      <w:pPr>
+        <w:ind w:left="5760" w:hanging="360"/>
+      </w:pPr>
+    </w:lvl>
+    <w:lvl w:ilvl="8" w:tplc="0409001B" w:tentative="1">
+      <w:start w:val="1"/>
+      <w:numFmt w:val="lowerRoman"/>
+      <w:lvlText w:val="%9."/>
+      <w:lvlJc w:val="right"/>
+      <w:pPr>
+        <w:ind w:left="6480" w:hanging="180"/>
+      </w:pPr>
+    </w:lvl>
+  </w:abstractNum>
   <w:num w:numId="1">
-    <w:abstractNumId w:val="0"/>
+    <w:abstractNumId w:val="1"/>
   </w:num>
   <w:num w:numId="2">
-    <w:abstractNumId w:val="4"/>
+    <w:abstractNumId w:val="10"/>
   </w:num>
   <w:num w:numId="3">
-    <w:abstractNumId w:val="1"/>
+    <w:abstractNumId w:val="2"/>
   </w:num>
   <w:num w:numId="4">
+    <w:abstractNumId w:val="13"/>
+    <w:lvlOverride w:ilvl="0">
+      <w:lvl w:ilvl="0">
+        <w:numFmt w:val="decimal"/>
+        <w:lvlText w:val="%1."/>
+        <w:lvlJc w:val="left"/>
+      </w:lvl>
+    </w:lvlOverride>
+  </w:num>
+  <w:num w:numId="5">
+    <w:abstractNumId w:val="15"/>
+    <w:lvlOverride w:ilvl="0">
+      <w:lvl w:ilvl="0">
+        <w:numFmt w:val="decimal"/>
+        <w:lvlText w:val="%1."/>
+        <w:lvlJc w:val="left"/>
+      </w:lvl>
+    </w:lvlOverride>
+  </w:num>
+  <w:num w:numId="6">
     <w:abstractNumId w:val="5"/>
     <w:lvlOverride w:ilvl="0">
       <w:lvl w:ilvl="0">
@@ -1542,7 +2606,59 @@
       </w:lvl>
     </w:lvlOverride>
   </w:num>
-  <w:num w:numId="5">
+  <w:num w:numId="7">
+    <w:abstractNumId w:val="8"/>
+  </w:num>
+  <w:num w:numId="8">
+    <w:abstractNumId w:val="9"/>
+  </w:num>
+  <w:num w:numId="9">
+    <w:abstractNumId w:val="3"/>
+    <w:lvlOverride w:ilvl="0">
+      <w:lvl w:ilvl="0">
+        <w:numFmt w:val="decimal"/>
+        <w:lvlText w:val="%1."/>
+        <w:lvlJc w:val="left"/>
+      </w:lvl>
+    </w:lvlOverride>
+  </w:num>
+  <w:num w:numId="10">
+    <w:abstractNumId w:val="7"/>
+    <w:lvlOverride w:ilvl="0">
+      <w:lvl w:ilvl="0">
+        <w:numFmt w:val="decimal"/>
+        <w:lvlText w:val="%1."/>
+        <w:lvlJc w:val="left"/>
+      </w:lvl>
+    </w:lvlOverride>
+  </w:num>
+  <w:num w:numId="11">
+    <w:abstractNumId w:val="14"/>
+    <w:lvlOverride w:ilvl="0">
+      <w:lvl w:ilvl="0">
+        <w:numFmt w:val="decimal"/>
+        <w:lvlText w:val="%1."/>
+        <w:lvlJc w:val="left"/>
+      </w:lvl>
+    </w:lvlOverride>
+  </w:num>
+  <w:num w:numId="12">
+    <w:abstractNumId w:val="16"/>
+  </w:num>
+  <w:num w:numId="13">
+    <w:abstractNumId w:val="4"/>
+  </w:num>
+  <w:num w:numId="14">
+    <w:abstractNumId w:val="0"/>
+    <w:lvlOverride w:ilvl="0">
+      <w:lvl w:ilvl="0">
+        <w:numFmt w:val="decimal"/>
+        <w:lvlText w:val="%1."/>
+        <w:lvlJc w:val="left"/>
+      </w:lvl>
+    </w:lvlOverride>
+  </w:num>
+  <w:num w:numId="15">
     <w:abstractNumId w:val="6"/>
     <w:lvlOverride w:ilvl="0">
       <w:lvl w:ilvl="0">
@@ -1552,8 +2668,8 @@
       </w:lvl>
     </w:lvlOverride>
   </w:num>
-  <w:num w:numId="6">
-    <w:abstractNumId w:val="2"/>
+  <w:num w:numId="16">
+    <w:abstractNumId w:val="11"/>
     <w:lvlOverride w:ilvl="0">
       <w:lvl w:ilvl="0">
         <w:numFmt w:val="decimal"/>
@@ -1562,8 +2678,8 @@
       </w:lvl>
     </w:lvlOverride>
   </w:num>
-  <w:num w:numId="7">
-    <w:abstractNumId w:val="3"/>
+  <w:num w:numId="17">
+    <w:abstractNumId w:val="12"/>
   </w:num>
 </w:numbering>
 </file>

--- a/shiny/v2/app_text/01overview.docx
+++ b/shiny/v2/app_text/01overview.docx
@@ -2,6 +2,95 @@
 <file path=word/document.xml><?xml version="1.0" encoding="utf-8"?>
 <w:document xmlns:wpc="http://schemas.microsoft.com/office/word/2010/wordprocessingCanvas" xmlns:cx="http://schemas.microsoft.com/office/drawing/2014/chartex" xmlns:cx1="http://schemas.microsoft.com/office/drawing/2015/9/8/chartex" xmlns:cx2="http://schemas.microsoft.com/office/drawing/2015/10/21/chartex" xmlns:cx3="http://schemas.microsoft.com/office/drawing/2016/5/9/chartex" xmlns:cx4="http://schemas.microsoft.com/office/drawing/2016/5/10/chartex" xmlns:cx5="http://schemas.microsoft.com/office/drawing/2016/5/11/chartex" xmlns:cx6="http://schemas.microsoft.com/office/drawing/2016/5/12/chartex" xmlns:cx7="http://schemas.microsoft.com/office/drawing/2016/5/13/chartex" xmlns:cx8="http://schemas.microsoft.com/office/drawing/2016/5/14/chartex" xmlns:mc="http://schemas.openxmlformats.org/markup-compatibility/2006" xmlns:aink="http://schemas.microsoft.com/office/drawing/2016/ink" xmlns:am3d="http://schemas.microsoft.com/office/drawing/2017/model3d" xmlns:o="urn:schemas-microsoft-com:office:office" xmlns:r="http://schemas.openxmlformats.org/officeDocument/2006/relationships" xmlns:m="http://schemas.openxmlformats.org/officeDocument/2006/math" xmlns:v="urn:schemas-microsoft-com:vml" xmlns:wp14="http://schemas.microsoft.com/office/word/2010/wordprocessingDrawing" xmlns:wp="http://schemas.openxmlformats.org/drawingml/2006/wordprocessingDrawing" xmlns:w10="urn:schemas-microsoft-com:office:word" xmlns:w="http://schemas.openxmlformats.org/wordprocessingml/2006/main" xmlns:w14="http://schemas.microsoft.com/office/word/2010/wordml" xmlns:w15="http://schemas.microsoft.com/office/word/2012/wordml" xmlns:w16cid="http://schemas.microsoft.com/office/word/2016/wordml/cid" xmlns:w16se="http://schemas.microsoft.com/office/word/2015/wordml/symex" xmlns:wpg="http://schemas.microsoft.com/office/word/2010/wordprocessingGroup" xmlns:wpi="http://schemas.microsoft.com/office/word/2010/wordprocessingInk" xmlns:wne="http://schemas.microsoft.com/office/word/2006/wordml" xmlns:wps="http://schemas.microsoft.com/office/word/2010/wordprocessingShape" mc:Ignorable="w14 w15 w16se w16cid wp14">
   <w:body>
+    <w:p>
+      <w:pPr>
+        <w:pStyle w:val="NormalWeb"/>
+        <w:spacing w:before="0" w:beforeAutospacing="0" w:after="0" w:afterAutospacing="0"/>
+        <w:rPr>
+          <w:rFonts w:asciiTheme="minorHAnsi" w:hAnsiTheme="minorHAnsi" w:cstheme="minorHAnsi"/>
+          <w:b/>
+          <w:bCs/>
+          <w:color w:val="FF0000"/>
+        </w:rPr>
+      </w:pPr>
+      <w:r>
+        <w:rPr>
+          <w:rFonts w:asciiTheme="minorHAnsi" w:hAnsiTheme="minorHAnsi" w:cstheme="minorHAnsi"/>
+          <w:b/>
+          <w:bCs/>
+          <w:color w:val="FF0000"/>
+        </w:rPr>
+        <w:t>Please note that this web explorer is still under development. Please contact Chris Free</w:t>
+      </w:r>
+      <w:r>
+        <w:rPr>
+          <w:rFonts w:asciiTheme="minorHAnsi" w:hAnsiTheme="minorHAnsi" w:cstheme="minorHAnsi"/>
+          <w:b/>
+          <w:bCs/>
+          <w:color w:val="FF0000"/>
+        </w:rPr>
+        <w:t xml:space="preserve"> (cfree14@gmail.com)</w:t>
+      </w:r>
+      <w:r>
+        <w:rPr>
+          <w:rFonts w:asciiTheme="minorHAnsi" w:hAnsiTheme="minorHAnsi" w:cstheme="minorHAnsi"/>
+          <w:b/>
+          <w:bCs/>
+          <w:color w:val="FF0000"/>
+        </w:rPr>
+        <w:t xml:space="preserve"> if you have any comment</w:t>
+      </w:r>
+      <w:r>
+        <w:rPr>
+          <w:rFonts w:asciiTheme="minorHAnsi" w:hAnsiTheme="minorHAnsi" w:cstheme="minorHAnsi"/>
+          <w:b/>
+          <w:bCs/>
+          <w:color w:val="FF0000"/>
+        </w:rPr>
+        <w:t>s</w:t>
+      </w:r>
+      <w:r>
+        <w:rPr>
+          <w:rFonts w:asciiTheme="minorHAnsi" w:hAnsiTheme="minorHAnsi" w:cstheme="minorHAnsi"/>
+          <w:b/>
+          <w:bCs/>
+          <w:color w:val="FF0000"/>
+        </w:rPr>
+        <w:t>, questions, suggestions</w:t>
+      </w:r>
+      <w:r>
+        <w:rPr>
+          <w:rFonts w:asciiTheme="minorHAnsi" w:hAnsiTheme="minorHAnsi" w:cstheme="minorHAnsi"/>
+          <w:b/>
+          <w:bCs/>
+          <w:color w:val="FF0000"/>
+        </w:rPr>
+        <w:t>, or concerns</w:t>
+      </w:r>
+      <w:bookmarkStart w:id="0" w:name="_GoBack"/>
+      <w:bookmarkEnd w:id="0"/>
+      <w:r>
+        <w:rPr>
+          <w:rFonts w:asciiTheme="minorHAnsi" w:hAnsiTheme="minorHAnsi" w:cstheme="minorHAnsi"/>
+          <w:b/>
+          <w:bCs/>
+          <w:color w:val="FF0000"/>
+        </w:rPr>
+        <w:t>. Thanks!</w:t>
+      </w:r>
+    </w:p>
+    <w:p>
+      <w:pPr>
+        <w:pStyle w:val="NormalWeb"/>
+        <w:spacing w:before="0" w:beforeAutospacing="0" w:after="0" w:afterAutospacing="0"/>
+        <w:rPr>
+          <w:rFonts w:asciiTheme="minorHAnsi" w:hAnsiTheme="minorHAnsi" w:cstheme="minorHAnsi"/>
+          <w:b/>
+          <w:bCs/>
+          <w:color w:val="000000"/>
+        </w:rPr>
+      </w:pPr>
+    </w:p>
     <w:p>
       <w:pPr>
         <w:pStyle w:val="NormalWeb"/>
@@ -112,8 +201,6 @@
         </w:rPr>
         <w:t xml:space="preserve"> et al. (2018). This allows the user to anticipate the nutritional outcomes of (1) losing or gaining access to a stock through shifts in productivity or distribution, (2) increasing long-term yields through management reforms, or (3) retaining the stock for domestic consumption rather than export.</w:t>
       </w:r>
-      <w:bookmarkStart w:id="0" w:name="_GoBack"/>
-      <w:bookmarkEnd w:id="0"/>
     </w:p>
     <w:p>
       <w:pPr>
